--- a/C182-COMP6225-DO01-00.docx
+++ b/C182-COMP6225-DO01-00.docx
@@ -1,6 +1,6 @@
 
 <file path=word/document.xml><?xml version="1.0" encoding="utf-8"?>
-<w:document xmlns:wpc="http://schemas.microsoft.com/office/word/2010/wordprocessingCanvas" xmlns:cx="http://schemas.microsoft.com/office/drawing/2014/chartex" xmlns:cx1="http://schemas.microsoft.com/office/drawing/2015/9/8/chartex" xmlns:cx2="http://schemas.microsoft.com/office/drawing/2015/10/21/chartex" xmlns:cx3="http://schemas.microsoft.com/office/drawing/2016/5/9/chartex" xmlns:cx4="http://schemas.microsoft.com/office/drawing/2016/5/10/chartex" xmlns:cx5="http://schemas.microsoft.com/office/drawing/2016/5/11/chartex" xmlns:cx6="http://schemas.microsoft.com/office/drawing/2016/5/12/chartex" xmlns:cx7="http://schemas.microsoft.com/office/drawing/2016/5/13/chartex" xmlns:cx8="http://schemas.microsoft.com/office/drawing/2016/5/14/chartex" xmlns:mc="http://schemas.openxmlformats.org/markup-compatibility/2006" xmlns:aink="http://schemas.microsoft.com/office/drawing/2016/ink" xmlns:am3d="http://schemas.microsoft.com/office/drawing/2017/model3d" xmlns:o="urn:schemas-microsoft-com:office:office" xmlns:r="http://schemas.openxmlformats.org/officeDocument/2006/relationships" xmlns:m="http://schemas.openxmlformats.org/officeDocument/2006/math" xmlns:v="urn:schemas-microsoft-com:vml" xmlns:wp14="http://schemas.microsoft.com/office/word/2010/wordprocessingDrawing" xmlns:wp="http://schemas.openxmlformats.org/drawingml/2006/wordprocessingDrawing" xmlns:w10="urn:schemas-microsoft-com:office:word" xmlns:w="http://schemas.openxmlformats.org/wordprocessingml/2006/main" xmlns:w14="http://schemas.microsoft.com/office/word/2010/wordml" xmlns:w15="http://schemas.microsoft.com/office/word/2012/wordml" xmlns:w16cid="http://schemas.microsoft.com/office/word/2016/wordml/cid" xmlns:w16se="http://schemas.microsoft.com/office/word/2015/wordml/symex" xmlns:wpg="http://schemas.microsoft.com/office/word/2010/wordprocessingGroup" xmlns:wpi="http://schemas.microsoft.com/office/word/2010/wordprocessingInk" xmlns:wne="http://schemas.microsoft.com/office/word/2006/wordml" xmlns:wps="http://schemas.microsoft.com/office/word/2010/wordprocessingShape" mc:Ignorable="w14 w15 w16se w16cid wp14">
+<w:document xmlns:wpc="http://schemas.microsoft.com/office/word/2010/wordprocessingCanvas" xmlns:mc="http://schemas.openxmlformats.org/markup-compatibility/2006" xmlns:o="urn:schemas-microsoft-com:office:office" xmlns:r="http://schemas.openxmlformats.org/officeDocument/2006/relationships" xmlns:m="http://schemas.openxmlformats.org/officeDocument/2006/math" xmlns:v="urn:schemas-microsoft-com:vml" xmlns:wp14="http://schemas.microsoft.com/office/word/2010/wordprocessingDrawing" xmlns:wp="http://schemas.openxmlformats.org/drawingml/2006/wordprocessingDrawing" xmlns:w10="urn:schemas-microsoft-com:office:word" xmlns:w="http://schemas.openxmlformats.org/wordprocessingml/2006/main" xmlns:w14="http://schemas.microsoft.com/office/word/2010/wordml" xmlns:wpg="http://schemas.microsoft.com/office/word/2010/wordprocessingGroup" xmlns:wpi="http://schemas.microsoft.com/office/word/2010/wordprocessingInk" xmlns:wne="http://schemas.microsoft.com/office/word/2006/wordml" xmlns:wps="http://schemas.microsoft.com/office/word/2010/wordprocessingShape" mc:Ignorable="w14 wp14">
   <w:body>
     <w:tbl>
       <w:tblPr>
@@ -125,7 +125,7 @@
                           <pic:cNvPicPr/>
                         </pic:nvPicPr>
                         <pic:blipFill rotWithShape="1">
-                          <a:blip r:embed="rId8" cstate="print">
+                          <a:blip r:embed="rId9" cstate="print">
                             <a:extLst>
                               <a:ext uri="{28A0092B-C50C-407E-A947-70E740481C1C}">
                                 <a14:useLocalDpi xmlns:a14="http://schemas.microsoft.com/office/drawing/2010/main" val="0"/>
@@ -373,8 +373,6 @@
               </w:rPr>
               <w:t>Even</w:t>
             </w:r>
-            <w:bookmarkStart w:id="0" w:name="_GoBack"/>
-            <w:bookmarkEnd w:id="0"/>
             <w:r>
               <w:rPr>
                 <w:rFonts w:ascii="Arial" w:hAnsi="Arial" w:cs="Arial"/>
@@ -1794,11 +1792,19 @@
         <w:lastRenderedPageBreak/>
         <w:t xml:space="preserve">Software yang digunakan </w:t>
       </w:r>
-      <w:r>
-        <w:rPr>
-          <w:color w:val="000000" w:themeColor="text1"/>
-        </w:rPr>
-        <w:t xml:space="preserve">pada </w:t>
+      <w:proofErr w:type="spellStart"/>
+      <w:r>
+        <w:rPr>
+          <w:color w:val="000000" w:themeColor="text1"/>
+        </w:rPr>
+        <w:t>pada</w:t>
+      </w:r>
+      <w:proofErr w:type="spellEnd"/>
+      <w:r>
+        <w:rPr>
+          <w:color w:val="000000" w:themeColor="text1"/>
+        </w:rPr>
+        <w:t xml:space="preserve"> </w:t>
       </w:r>
       <w:proofErr w:type="spellStart"/>
       <w:r>
@@ -2188,7 +2194,31 @@
           <w:sz w:val="24"/>
           <w:szCs w:val="24"/>
         </w:rPr>
-        <w:t xml:space="preserve"> dan </w:t>
+        <w:t xml:space="preserve"> </w:t>
+      </w:r>
+      <w:proofErr w:type="spellStart"/>
+      <w:r>
+        <w:rPr>
+          <w:rFonts w:ascii="Times New Roman" w:eastAsia="MS Mincho" w:hAnsi="Times New Roman" w:cs="Times New Roman"/>
+          <w:b w:val="0"/>
+          <w:bCs w:val="0"/>
+          <w:color w:val="000000" w:themeColor="text1"/>
+          <w:sz w:val="24"/>
+          <w:szCs w:val="24"/>
+        </w:rPr>
+        <w:t>dan</w:t>
+      </w:r>
+      <w:proofErr w:type="spellEnd"/>
+      <w:r>
+        <w:rPr>
+          <w:rFonts w:ascii="Times New Roman" w:eastAsia="MS Mincho" w:hAnsi="Times New Roman" w:cs="Times New Roman"/>
+          <w:b w:val="0"/>
+          <w:bCs w:val="0"/>
+          <w:color w:val="000000" w:themeColor="text1"/>
+          <w:sz w:val="24"/>
+          <w:szCs w:val="24"/>
+        </w:rPr>
+        <w:t xml:space="preserve"> </w:t>
       </w:r>
       <w:proofErr w:type="spellStart"/>
       <w:r>
@@ -2530,21 +2560,7 @@
               <w:rPr>
                 <w:color w:val="000000" w:themeColor="text1"/>
               </w:rPr>
-              <w:t xml:space="preserve">Folder Project (SLN, CS, MDF, LDF, RESX, EDMX, CSPROJ, USER, EXE, PDB, MANIFEST, CACHE, TLOG, TXT, RESOURCES, CSDL, MSL, SSDL, DLL, SETTINGS, image </w:t>
-            </w:r>
-            <w:proofErr w:type="gramStart"/>
-            <w:r>
-              <w:rPr>
-                <w:color w:val="000000" w:themeColor="text1"/>
-              </w:rPr>
-              <w:t>files(</w:t>
-            </w:r>
-            <w:proofErr w:type="gramEnd"/>
-            <w:r>
-              <w:rPr>
-                <w:color w:val="000000" w:themeColor="text1"/>
-              </w:rPr>
-              <w:t>JPG/PNG/GIF))</w:t>
+              <w:t>Folder Project (SLN, CS, MDF, LDF, RESX, EDMX, CSPROJ, USER, EXE, PDB, MANIFEST, CACHE, TLOG, TXT, RESOURCES, CSDL, MSL, SSDL, DLL, SETTINGS, image files(JPG/PNG/GIF))</w:t>
             </w:r>
           </w:p>
         </w:tc>
@@ -2562,21 +2578,7 @@
               <w:rPr>
                 <w:color w:val="000000" w:themeColor="text1"/>
               </w:rPr>
-              <w:t xml:space="preserve">Folder Project (SLN, CS, MDF, LDF, RESX, EDMX, CSPROJ, USER, EXE, PDB, MANIFEST, CACHE, TLOG, TXT, RESOURCES, CSDL, MSL, SSDL, DLL, SETTINGS, image </w:t>
-            </w:r>
-            <w:proofErr w:type="gramStart"/>
-            <w:r>
-              <w:rPr>
-                <w:color w:val="000000" w:themeColor="text1"/>
-              </w:rPr>
-              <w:t>files(</w:t>
-            </w:r>
-            <w:proofErr w:type="gramEnd"/>
-            <w:r>
-              <w:rPr>
-                <w:color w:val="000000" w:themeColor="text1"/>
-              </w:rPr>
-              <w:t>JPG/PNG/GIF))</w:t>
+              <w:t>Folder Project (SLN, CS, MDF, LDF, RESX, EDMX, CSPROJ, USER, EXE, PDB, MANIFEST, CACHE, TLOG, TXT, RESOURCES, CSDL, MSL, SSDL, DLL, SETTINGS, image files(JPG/PNG/GIF))</w:t>
             </w:r>
           </w:p>
         </w:tc>
@@ -2708,7 +2710,7 @@
           <w:sz w:val="32"/>
         </w:rPr>
       </w:pPr>
-      <w:bookmarkStart w:id="1" w:name="OLE_LINK1"/>
+      <w:bookmarkStart w:id="0" w:name="OLE_LINK1"/>
       <w:r>
         <w:rPr>
           <w:b/>
@@ -2938,7 +2940,7 @@
           <w:b/>
           <w:noProof/>
           <w:color w:val="000000" w:themeColor="text1"/>
-          <w:lang w:val="id-ID"/>
+          <w:lang w:eastAsia="en-US"/>
         </w:rPr>
         <w:drawing>
           <wp:inline distT="0" distB="0" distL="0" distR="0" wp14:anchorId="09AEAA04" wp14:editId="0CBD160D">
@@ -2958,7 +2960,7 @@
                     </pic:cNvPicPr>
                   </pic:nvPicPr>
                   <pic:blipFill>
-                    <a:blip r:embed="rId9">
+                    <a:blip r:embed="rId10">
                       <a:extLst>
                         <a:ext uri="{28A0092B-C50C-407E-A947-70E740481C1C}">
                           <a14:useLocalDpi xmlns:a14="http://schemas.microsoft.com/office/drawing/2010/main" val="0"/>
@@ -3047,7 +3049,7 @@
           <w:b/>
           <w:noProof/>
           <w:color w:val="000000" w:themeColor="text1"/>
-          <w:lang w:val="id-ID"/>
+          <w:lang w:eastAsia="en-US"/>
         </w:rPr>
         <w:drawing>
           <wp:inline distT="0" distB="0" distL="0" distR="0" wp14:anchorId="4D03A5D9" wp14:editId="1FFE475B">
@@ -3067,7 +3069,7 @@
                     </pic:cNvPicPr>
                   </pic:nvPicPr>
                   <pic:blipFill>
-                    <a:blip r:embed="rId10">
+                    <a:blip r:embed="rId11">
                       <a:extLst>
                         <a:ext uri="{28A0092B-C50C-407E-A947-70E740481C1C}">
                           <a14:useLocalDpi xmlns:a14="http://schemas.microsoft.com/office/drawing/2010/main" val="0"/>
@@ -3172,7 +3174,7 @@
           <w:b/>
           <w:noProof/>
           <w:color w:val="000000" w:themeColor="text1"/>
-          <w:lang w:val="id-ID"/>
+          <w:lang w:eastAsia="en-US"/>
         </w:rPr>
         <w:drawing>
           <wp:inline distT="0" distB="0" distL="0" distR="0" wp14:anchorId="79043982" wp14:editId="321F2D0F">
@@ -3192,7 +3194,7 @@
                     </pic:cNvPicPr>
                   </pic:nvPicPr>
                   <pic:blipFill>
-                    <a:blip r:embed="rId11">
+                    <a:blip r:embed="rId12">
                       <a:extLst>
                         <a:ext uri="{28A0092B-C50C-407E-A947-70E740481C1C}">
                           <a14:useLocalDpi xmlns:a14="http://schemas.microsoft.com/office/drawing/2010/main" val="0"/>
@@ -3278,6 +3280,7 @@
           <w:b/>
           <w:noProof/>
           <w:color w:val="000000" w:themeColor="text1"/>
+          <w:lang w:eastAsia="en-US"/>
         </w:rPr>
         <w:drawing>
           <wp:inline distT="0" distB="0" distL="0" distR="0" wp14:anchorId="7110639A" wp14:editId="1CC9EBE8">
@@ -3297,7 +3300,7 @@
                     </pic:cNvPicPr>
                   </pic:nvPicPr>
                   <pic:blipFill>
-                    <a:blip r:embed="rId12">
+                    <a:blip r:embed="rId13">
                       <a:extLst>
                         <a:ext uri="{28A0092B-C50C-407E-A947-70E740481C1C}">
                           <a14:useLocalDpi xmlns:a14="http://schemas.microsoft.com/office/drawing/2010/main" val="0"/>
@@ -3384,7 +3387,7 @@
           <w:b/>
           <w:noProof/>
           <w:color w:val="000000" w:themeColor="text1"/>
-          <w:lang w:val="id-ID"/>
+          <w:lang w:eastAsia="en-US"/>
         </w:rPr>
         <w:drawing>
           <wp:inline distT="0" distB="0" distL="0" distR="0" wp14:anchorId="096BD88F" wp14:editId="095F9F0C">
@@ -3404,7 +3407,7 @@
                     </pic:cNvPicPr>
                   </pic:nvPicPr>
                   <pic:blipFill>
-                    <a:blip r:embed="rId13">
+                    <a:blip r:embed="rId14">
                       <a:extLst>
                         <a:ext uri="{28A0092B-C50C-407E-A947-70E740481C1C}">
                           <a14:useLocalDpi xmlns:a14="http://schemas.microsoft.com/office/drawing/2010/main" val="0"/>
@@ -3554,7 +3557,7 @@
           <w:b/>
           <w:noProof/>
           <w:color w:val="000000" w:themeColor="text1"/>
-          <w:lang w:val="id-ID"/>
+          <w:lang w:eastAsia="en-US"/>
         </w:rPr>
         <w:drawing>
           <wp:inline distT="0" distB="0" distL="0" distR="0" wp14:anchorId="34655292" wp14:editId="2E1D8242">
@@ -3574,7 +3577,7 @@
                     </pic:cNvPicPr>
                   </pic:nvPicPr>
                   <pic:blipFill>
-                    <a:blip r:embed="rId14" cstate="print">
+                    <a:blip r:embed="rId15" cstate="print">
                       <a:extLst>
                         <a:ext uri="{28A0092B-C50C-407E-A947-70E740481C1C}">
                           <a14:useLocalDpi xmlns:a14="http://schemas.microsoft.com/office/drawing/2010/main" val="0"/>
@@ -3642,6 +3645,7 @@
           <w:b/>
           <w:noProof/>
           <w:color w:val="000000" w:themeColor="text1"/>
+          <w:lang w:eastAsia="en-US"/>
         </w:rPr>
         <w:drawing>
           <wp:inline distT="0" distB="0" distL="0" distR="0" wp14:anchorId="3D1AE1F0" wp14:editId="4B5A845C">
@@ -3661,7 +3665,7 @@
                     </pic:cNvPicPr>
                   </pic:nvPicPr>
                   <pic:blipFill>
-                    <a:blip r:embed="rId15">
+                    <a:blip r:embed="rId16">
                       <a:extLst>
                         <a:ext uri="{28A0092B-C50C-407E-A947-70E740481C1C}">
                           <a14:useLocalDpi xmlns:a14="http://schemas.microsoft.com/office/drawing/2010/main" val="0"/>
@@ -4592,8 +4596,22 @@
         <w:rPr>
           <w:color w:val="000000" w:themeColor="text1"/>
         </w:rPr>
-        <w:t>Change Password</w:t>
-      </w:r>
+        <w:t xml:space="preserve">Change </w:t>
+      </w:r>
+      <w:proofErr w:type="gramStart"/>
+      <w:r>
+        <w:rPr>
+          <w:color w:val="000000" w:themeColor="text1"/>
+        </w:rPr>
+        <w:t>Password</w:t>
+      </w:r>
+      <w:r>
+        <w:rPr>
+          <w:color w:val="000000" w:themeColor="text1"/>
+        </w:rPr>
+        <w:t xml:space="preserve"> .</w:t>
+      </w:r>
+      <w:proofErr w:type="gramEnd"/>
     </w:p>
     <w:p>
       <w:pPr>
@@ -4613,8 +4631,22 @@
         <w:rPr>
           <w:color w:val="000000" w:themeColor="text1"/>
         </w:rPr>
-        <w:t>Log Out</w:t>
-      </w:r>
+        <w:t xml:space="preserve">Log </w:t>
+      </w:r>
+      <w:proofErr w:type="gramStart"/>
+      <w:r>
+        <w:rPr>
+          <w:color w:val="000000" w:themeColor="text1"/>
+        </w:rPr>
+        <w:t>Out</w:t>
+      </w:r>
+      <w:r>
+        <w:rPr>
+          <w:color w:val="000000" w:themeColor="text1"/>
+        </w:rPr>
+        <w:t xml:space="preserve"> .</w:t>
+      </w:r>
+      <w:proofErr w:type="gramEnd"/>
     </w:p>
     <w:p>
       <w:pPr>
@@ -4769,8 +4801,22 @@
         <w:rPr>
           <w:color w:val="000000" w:themeColor="text1"/>
         </w:rPr>
-        <w:t>1.   Change Password</w:t>
-      </w:r>
+        <w:t xml:space="preserve">1.   Change </w:t>
+      </w:r>
+      <w:proofErr w:type="gramStart"/>
+      <w:r>
+        <w:rPr>
+          <w:color w:val="000000" w:themeColor="text1"/>
+        </w:rPr>
+        <w:t>Password</w:t>
+      </w:r>
+      <w:r>
+        <w:rPr>
+          <w:color w:val="000000" w:themeColor="text1"/>
+        </w:rPr>
+        <w:t xml:space="preserve"> .</w:t>
+      </w:r>
+      <w:proofErr w:type="gramEnd"/>
     </w:p>
     <w:p>
       <w:pPr>
@@ -4881,7 +4927,7 @@
           <w:b/>
           <w:noProof/>
           <w:color w:val="000000" w:themeColor="text1"/>
-          <w:lang w:val="id-ID"/>
+          <w:lang w:eastAsia="en-US"/>
         </w:rPr>
         <w:drawing>
           <wp:inline distT="0" distB="0" distL="0" distR="0" wp14:anchorId="6A94A4E5" wp14:editId="6386DF79">
@@ -4901,7 +4947,7 @@
                     </pic:cNvPicPr>
                   </pic:nvPicPr>
                   <pic:blipFill>
-                    <a:blip r:embed="rId16">
+                    <a:blip r:embed="rId17">
                       <a:extLst>
                         <a:ext uri="{28A0092B-C50C-407E-A947-70E740481C1C}">
                           <a14:useLocalDpi xmlns:a14="http://schemas.microsoft.com/office/drawing/2010/main" val="0"/>
@@ -5874,6 +5920,7 @@
         <w:rPr>
           <w:noProof/>
           <w:color w:val="000000" w:themeColor="text1"/>
+          <w:lang w:eastAsia="en-US"/>
         </w:rPr>
         <w:drawing>
           <wp:inline distT="0" distB="0" distL="0" distR="0" wp14:anchorId="48380F94" wp14:editId="29BA8CD0">
@@ -5893,7 +5940,7 @@
                     </pic:cNvPicPr>
                   </pic:nvPicPr>
                   <pic:blipFill>
-                    <a:blip r:embed="rId17">
+                    <a:blip r:embed="rId18">
                       <a:extLst>
                         <a:ext uri="{28A0092B-C50C-407E-A947-70E740481C1C}">
                           <a14:useLocalDpi xmlns:a14="http://schemas.microsoft.com/office/drawing/2010/main" val="0"/>
@@ -7483,6 +7530,7 @@
         <w:rPr>
           <w:noProof/>
           <w:color w:val="000000" w:themeColor="text1"/>
+          <w:lang w:eastAsia="en-US"/>
         </w:rPr>
         <mc:AlternateContent>
           <mc:Choice Requires="wps">
@@ -7577,7 +7625,7 @@
               </wp:inline>
             </w:drawing>
           </mc:Choice>
-          <mc:Fallback>
+          <mc:Fallback xmlns:w16se="http://schemas.microsoft.com/office/word/2015/wordml/symex" xmlns:w16cid="http://schemas.microsoft.com/office/word/2016/wordml/cid" xmlns:w15="http://schemas.microsoft.com/office/word/2012/wordml" xmlns:am3d="http://schemas.microsoft.com/office/drawing/2017/model3d" xmlns:aink="http://schemas.microsoft.com/office/drawing/2016/ink" xmlns:cx8="http://schemas.microsoft.com/office/drawing/2016/5/14/chartex" xmlns:cx7="http://schemas.microsoft.com/office/drawing/2016/5/13/chartex" xmlns:cx6="http://schemas.microsoft.com/office/drawing/2016/5/12/chartex" xmlns:cx5="http://schemas.microsoft.com/office/drawing/2016/5/11/chartex" xmlns:cx4="http://schemas.microsoft.com/office/drawing/2016/5/10/chartex" xmlns:cx3="http://schemas.microsoft.com/office/drawing/2016/5/9/chartex" xmlns:cx2="http://schemas.microsoft.com/office/drawing/2015/10/21/chartex" xmlns:cx1="http://schemas.microsoft.com/office/drawing/2015/9/8/chartex" xmlns:cx="http://schemas.microsoft.com/office/drawing/2014/chartex">
             <w:pict>
               <v:shapetype w14:anchorId="655E7E64" id="_x0000_t202" coordsize="21600,21600" o:spt="202" path="m,l,21600r21600,l21600,xe">
                 <v:stroke joinstyle="miter"/>
@@ -7870,6 +7918,7 @@
         <w:rPr>
           <w:noProof/>
           <w:color w:val="000000" w:themeColor="text1"/>
+          <w:lang w:eastAsia="en-US"/>
         </w:rPr>
         <w:drawing>
           <wp:inline distT="0" distB="0" distL="0" distR="0" wp14:anchorId="74B8DE8D" wp14:editId="733EC300">
@@ -7889,7 +7938,7 @@
                     </pic:cNvPicPr>
                   </pic:nvPicPr>
                   <pic:blipFill>
-                    <a:blip r:embed="rId18">
+                    <a:blip r:embed="rId19">
                       <a:extLst>
                         <a:ext uri="{28A0092B-C50C-407E-A947-70E740481C1C}">
                           <a14:useLocalDpi xmlns:a14="http://schemas.microsoft.com/office/drawing/2010/main" val="0"/>
@@ -8740,7 +8789,7 @@
           <w:b/>
           <w:noProof/>
           <w:color w:val="000000" w:themeColor="text1"/>
-          <w:lang w:val="id-ID"/>
+          <w:lang w:eastAsia="en-US"/>
         </w:rPr>
         <w:drawing>
           <wp:inline distT="0" distB="0" distL="0" distR="0" wp14:anchorId="49CBD9E6" wp14:editId="2C7332FC">
@@ -8760,7 +8809,7 @@
                     </pic:cNvPicPr>
                   </pic:nvPicPr>
                   <pic:blipFill>
-                    <a:blip r:embed="rId19">
+                    <a:blip r:embed="rId20">
                       <a:extLst>
                         <a:ext uri="{28A0092B-C50C-407E-A947-70E740481C1C}">
                           <a14:useLocalDpi xmlns:a14="http://schemas.microsoft.com/office/drawing/2010/main" val="0"/>
@@ -9585,6 +9634,7 @@
         <w:rPr>
           <w:noProof/>
           <w:color w:val="000000" w:themeColor="text1"/>
+          <w:lang w:eastAsia="en-US"/>
         </w:rPr>
         <mc:AlternateContent>
           <mc:Choice Requires="wps">
@@ -9666,10 +9716,7 @@
                               <w:t>XXX</w:t>
                             </w:r>
                             <w:r>
-                              <w:t xml:space="preserve"> = [0-</w:t>
-                            </w:r>
-                            <w:r>
-                              <w:t>9][0-9][0-9]</w:t>
+                              <w:t xml:space="preserve"> = [0-9][0-9][0-9]</w:t>
                             </w:r>
                           </w:p>
                           <w:p>
@@ -9688,7 +9735,7 @@
               </wp:inline>
             </w:drawing>
           </mc:Choice>
-          <mc:Fallback>
+          <mc:Fallback xmlns:w16se="http://schemas.microsoft.com/office/word/2015/wordml/symex" xmlns:w16cid="http://schemas.microsoft.com/office/word/2016/wordml/cid" xmlns:w15="http://schemas.microsoft.com/office/word/2012/wordml" xmlns:am3d="http://schemas.microsoft.com/office/drawing/2017/model3d" xmlns:aink="http://schemas.microsoft.com/office/drawing/2016/ink" xmlns:cx8="http://schemas.microsoft.com/office/drawing/2016/5/14/chartex" xmlns:cx7="http://schemas.microsoft.com/office/drawing/2016/5/13/chartex" xmlns:cx6="http://schemas.microsoft.com/office/drawing/2016/5/12/chartex" xmlns:cx5="http://schemas.microsoft.com/office/drawing/2016/5/11/chartex" xmlns:cx4="http://schemas.microsoft.com/office/drawing/2016/5/10/chartex" xmlns:cx3="http://schemas.microsoft.com/office/drawing/2016/5/9/chartex" xmlns:cx2="http://schemas.microsoft.com/office/drawing/2015/10/21/chartex" xmlns:cx1="http://schemas.microsoft.com/office/drawing/2015/9/8/chartex" xmlns:cx="http://schemas.microsoft.com/office/drawing/2014/chartex">
             <w:pict>
               <v:shape w14:anchorId="7523BD0F" id="Text Box 32" o:spid="_x0000_s1027" type="#_x0000_t202" style="width:174.95pt;height:46.25pt;visibility:visible;mso-wrap-style:square;mso-left-percent:-10001;mso-top-percent:-10001;mso-position-horizontal:absolute;mso-position-horizontal-relative:char;mso-position-vertical:absolute;mso-position-vertical-relative:line;mso-left-percent:-10001;mso-top-percent:-10001;v-text-anchor:top" o:gfxdata="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">
                 <v:textbox>
@@ -10751,7 +10798,7 @@
           <w:b/>
           <w:noProof/>
           <w:color w:val="000000" w:themeColor="text1"/>
-          <w:lang w:val="id-ID"/>
+          <w:lang w:eastAsia="en-US"/>
         </w:rPr>
         <w:drawing>
           <wp:inline distT="0" distB="0" distL="0" distR="0" wp14:anchorId="5A77ACA3" wp14:editId="3C26C0CE">
@@ -10771,7 +10818,7 @@
                     </pic:cNvPicPr>
                   </pic:nvPicPr>
                   <pic:blipFill>
-                    <a:blip r:embed="rId20">
+                    <a:blip r:embed="rId21">
                       <a:extLst>
                         <a:ext uri="{28A0092B-C50C-407E-A947-70E740481C1C}">
                           <a14:useLocalDpi xmlns:a14="http://schemas.microsoft.com/office/drawing/2010/main" val="0"/>
@@ -11800,6 +11847,7 @@
         <w:rPr>
           <w:noProof/>
           <w:color w:val="000000" w:themeColor="text1"/>
+          <w:lang w:eastAsia="en-US"/>
         </w:rPr>
         <mc:AlternateContent>
           <mc:Choice Requires="wps">
@@ -11881,10 +11929,7 @@
                               <w:t>XXX</w:t>
                             </w:r>
                             <w:r>
-                              <w:t xml:space="preserve"> = [0-</w:t>
-                            </w:r>
-                            <w:r>
-                              <w:t>9][0-9][0-9]</w:t>
+                              <w:t xml:space="preserve"> = [0-9][0-9][0-9]</w:t>
                             </w:r>
                           </w:p>
                           <w:p>
@@ -11903,7 +11948,7 @@
               </wp:inline>
             </w:drawing>
           </mc:Choice>
-          <mc:Fallback>
+          <mc:Fallback xmlns:w16se="http://schemas.microsoft.com/office/word/2015/wordml/symex" xmlns:w16cid="http://schemas.microsoft.com/office/word/2016/wordml/cid" xmlns:w15="http://schemas.microsoft.com/office/word/2012/wordml" xmlns:am3d="http://schemas.microsoft.com/office/drawing/2017/model3d" xmlns:aink="http://schemas.microsoft.com/office/drawing/2016/ink" xmlns:cx8="http://schemas.microsoft.com/office/drawing/2016/5/14/chartex" xmlns:cx7="http://schemas.microsoft.com/office/drawing/2016/5/13/chartex" xmlns:cx6="http://schemas.microsoft.com/office/drawing/2016/5/12/chartex" xmlns:cx5="http://schemas.microsoft.com/office/drawing/2016/5/11/chartex" xmlns:cx4="http://schemas.microsoft.com/office/drawing/2016/5/10/chartex" xmlns:cx3="http://schemas.microsoft.com/office/drawing/2016/5/9/chartex" xmlns:cx2="http://schemas.microsoft.com/office/drawing/2015/10/21/chartex" xmlns:cx1="http://schemas.microsoft.com/office/drawing/2015/9/8/chartex" xmlns:cx="http://schemas.microsoft.com/office/drawing/2014/chartex">
             <w:pict>
               <v:shape w14:anchorId="7718D684" id="Text Box 31" o:spid="_x0000_s1028" type="#_x0000_t202" style="width:174.95pt;height:46.25pt;visibility:visible;mso-wrap-style:square;mso-left-percent:-10001;mso-top-percent:-10001;mso-position-horizontal:absolute;mso-position-horizontal-relative:char;mso-position-vertical:absolute;mso-position-vertical-relative:line;mso-left-percent:-10001;mso-top-percent:-10001;v-text-anchor:top" o:gfxdata="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">
                 <v:textbox>
@@ -12731,6 +12776,7 @@
         </w:rPr>
         <w:t xml:space="preserve"> has not been chosen, then show error message “</w:t>
       </w:r>
+      <w:bookmarkStart w:id="1" w:name="_GoBack"/>
       <w:r>
         <w:rPr>
           <w:b/>
@@ -12738,6 +12784,7 @@
         </w:rPr>
         <w:t>Laptop Brand must be chosen!</w:t>
       </w:r>
+      <w:bookmarkEnd w:id="1"/>
       <w:r>
         <w:rPr>
           <w:color w:val="000000" w:themeColor="text1"/>
@@ -13222,7 +13269,7 @@
           <w:b/>
           <w:noProof/>
           <w:color w:val="000000" w:themeColor="text1"/>
-          <w:lang w:val="id-ID"/>
+          <w:lang w:eastAsia="en-US"/>
         </w:rPr>
         <w:drawing>
           <wp:inline distT="0" distB="0" distL="0" distR="0" wp14:anchorId="35BF85A3" wp14:editId="0F76A026">
@@ -13242,7 +13289,7 @@
                     </pic:cNvPicPr>
                   </pic:nvPicPr>
                   <pic:blipFill>
-                    <a:blip r:embed="rId21">
+                    <a:blip r:embed="rId22">
                       <a:extLst>
                         <a:ext uri="{28A0092B-C50C-407E-A947-70E740481C1C}">
                           <a14:useLocalDpi xmlns:a14="http://schemas.microsoft.com/office/drawing/2010/main" val="0"/>
@@ -14283,6 +14330,7 @@
         <w:rPr>
           <w:noProof/>
           <w:color w:val="000000" w:themeColor="text1"/>
+          <w:lang w:eastAsia="en-US"/>
         </w:rPr>
         <mc:AlternateContent>
           <mc:Choice Requires="wps">
@@ -14358,10 +14406,7 @@
                               <w:t>XXX</w:t>
                             </w:r>
                             <w:r>
-                              <w:t xml:space="preserve"> = [0-</w:t>
-                            </w:r>
-                            <w:r>
-                              <w:t>9][0-9][0-9]</w:t>
+                              <w:t xml:space="preserve"> = [0-9][0-9][0-9]</w:t>
                             </w:r>
                           </w:p>
                           <w:p>
@@ -14380,7 +14425,7 @@
               </wp:inline>
             </w:drawing>
           </mc:Choice>
-          <mc:Fallback>
+          <mc:Fallback xmlns:w16se="http://schemas.microsoft.com/office/word/2015/wordml/symex" xmlns:w16cid="http://schemas.microsoft.com/office/word/2016/wordml/cid" xmlns:w15="http://schemas.microsoft.com/office/word/2012/wordml" xmlns:am3d="http://schemas.microsoft.com/office/drawing/2017/model3d" xmlns:aink="http://schemas.microsoft.com/office/drawing/2016/ink" xmlns:cx8="http://schemas.microsoft.com/office/drawing/2016/5/14/chartex" xmlns:cx7="http://schemas.microsoft.com/office/drawing/2016/5/13/chartex" xmlns:cx6="http://schemas.microsoft.com/office/drawing/2016/5/12/chartex" xmlns:cx5="http://schemas.microsoft.com/office/drawing/2016/5/11/chartex" xmlns:cx4="http://schemas.microsoft.com/office/drawing/2016/5/10/chartex" xmlns:cx3="http://schemas.microsoft.com/office/drawing/2016/5/9/chartex" xmlns:cx2="http://schemas.microsoft.com/office/drawing/2015/10/21/chartex" xmlns:cx1="http://schemas.microsoft.com/office/drawing/2015/9/8/chartex" xmlns:cx="http://schemas.microsoft.com/office/drawing/2014/chartex">
             <w:pict>
               <v:shape w14:anchorId="0EEA7FB7" id="Text Box 26" o:spid="_x0000_s1029" type="#_x0000_t202" style="width:174.95pt;height:46.25pt;visibility:visible;mso-wrap-style:square;mso-left-percent:-10001;mso-top-percent:-10001;mso-position-horizontal:absolute;mso-position-horizontal-relative:char;mso-position-vertical:absolute;mso-position-vertical-relative:line;mso-left-percent:-10001;mso-top-percent:-10001;v-text-anchor:top" o:gfxdata="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">
                 <v:textbox>
@@ -16094,7 +16139,7 @@
           <w:b/>
           <w:noProof/>
           <w:color w:val="000000" w:themeColor="text1"/>
-          <w:lang w:val="id-ID"/>
+          <w:lang w:eastAsia="en-US"/>
         </w:rPr>
         <w:drawing>
           <wp:inline distT="0" distB="0" distL="0" distR="0" wp14:anchorId="54EA94CA" wp14:editId="465AF20F">
@@ -16114,7 +16159,7 @@
                     </pic:cNvPicPr>
                   </pic:nvPicPr>
                   <pic:blipFill>
-                    <a:blip r:embed="rId22">
+                    <a:blip r:embed="rId23">
                       <a:extLst>
                         <a:ext uri="{28A0092B-C50C-407E-A947-70E740481C1C}">
                           <a14:useLocalDpi xmlns:a14="http://schemas.microsoft.com/office/drawing/2010/main" val="0"/>
@@ -16908,7 +16953,7 @@
           <w:b/>
           <w:noProof/>
           <w:color w:val="000000" w:themeColor="text1"/>
-          <w:lang w:val="id-ID"/>
+          <w:lang w:eastAsia="en-US"/>
         </w:rPr>
         <w:drawing>
           <wp:inline distT="0" distB="0" distL="0" distR="0" wp14:anchorId="2A04F9C6" wp14:editId="1BEEEFFB">
@@ -16928,7 +16973,7 @@
                     </pic:cNvPicPr>
                   </pic:nvPicPr>
                   <pic:blipFill>
-                    <a:blip r:embed="rId23">
+                    <a:blip r:embed="rId24">
                       <a:extLst>
                         <a:ext uri="{28A0092B-C50C-407E-A947-70E740481C1C}">
                           <a14:useLocalDpi xmlns:a14="http://schemas.microsoft.com/office/drawing/2010/main" val="0"/>
@@ -18542,6 +18587,7 @@
         <w:rPr>
           <w:noProof/>
           <w:color w:val="000000" w:themeColor="text1"/>
+          <w:lang w:eastAsia="en-US"/>
         </w:rPr>
         <mc:AlternateContent>
           <mc:Choice Requires="wps">
@@ -18623,10 +18669,7 @@
                               <w:t>XXX</w:t>
                             </w:r>
                             <w:r>
-                              <w:t xml:space="preserve"> = [0-</w:t>
-                            </w:r>
-                            <w:r>
-                              <w:t>9][0-9][0-9]</w:t>
+                              <w:t xml:space="preserve"> = [0-9][0-9][0-9]</w:t>
                             </w:r>
                           </w:p>
                           <w:p>
@@ -18645,7 +18688,7 @@
               </wp:inline>
             </w:drawing>
           </mc:Choice>
-          <mc:Fallback>
+          <mc:Fallback xmlns:w16se="http://schemas.microsoft.com/office/word/2015/wordml/symex" xmlns:w16cid="http://schemas.microsoft.com/office/word/2016/wordml/cid" xmlns:w15="http://schemas.microsoft.com/office/word/2012/wordml" xmlns:am3d="http://schemas.microsoft.com/office/drawing/2017/model3d" xmlns:aink="http://schemas.microsoft.com/office/drawing/2016/ink" xmlns:cx8="http://schemas.microsoft.com/office/drawing/2016/5/14/chartex" xmlns:cx7="http://schemas.microsoft.com/office/drawing/2016/5/13/chartex" xmlns:cx6="http://schemas.microsoft.com/office/drawing/2016/5/12/chartex" xmlns:cx5="http://schemas.microsoft.com/office/drawing/2016/5/11/chartex" xmlns:cx4="http://schemas.microsoft.com/office/drawing/2016/5/10/chartex" xmlns:cx3="http://schemas.microsoft.com/office/drawing/2016/5/9/chartex" xmlns:cx2="http://schemas.microsoft.com/office/drawing/2015/10/21/chartex" xmlns:cx1="http://schemas.microsoft.com/office/drawing/2015/9/8/chartex" xmlns:cx="http://schemas.microsoft.com/office/drawing/2014/chartex">
             <w:pict>
               <v:shape w14:anchorId="55324966" id="Text Box 25" o:spid="_x0000_s1030" type="#_x0000_t202" style="width:174.95pt;height:46.25pt;visibility:visible;mso-wrap-style:square;mso-left-percent:-10001;mso-top-percent:-10001;mso-position-horizontal:absolute;mso-position-horizontal-relative:char;mso-position-vertical:absolute;mso-position-vertical-relative:line;mso-left-percent:-10001;mso-top-percent:-10001;v-text-anchor:top" o:gfxdata="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">
                 <v:textbox>
@@ -18912,7 +18955,7 @@
           <w:b/>
           <w:noProof/>
           <w:color w:val="000000" w:themeColor="text1"/>
-          <w:lang w:val="id-ID"/>
+          <w:lang w:eastAsia="en-US"/>
         </w:rPr>
         <w:drawing>
           <wp:inline distT="0" distB="0" distL="0" distR="0" wp14:anchorId="38793BDD" wp14:editId="1DFA524C">
@@ -18932,7 +18975,7 @@
                     </pic:cNvPicPr>
                   </pic:nvPicPr>
                   <pic:blipFill>
-                    <a:blip r:embed="rId24">
+                    <a:blip r:embed="rId25">
                       <a:extLst>
                         <a:ext uri="{28A0092B-C50C-407E-A947-70E740481C1C}">
                           <a14:useLocalDpi xmlns:a14="http://schemas.microsoft.com/office/drawing/2010/main" val="0"/>
@@ -19875,21 +19918,7 @@
         <w:rPr>
           <w:color w:val="000000" w:themeColor="text1"/>
         </w:rPr>
-        <w:t xml:space="preserve"> operation in database is optional (students </w:t>
-      </w:r>
-      <w:proofErr w:type="gramStart"/>
-      <w:r>
-        <w:rPr>
-          <w:color w:val="000000" w:themeColor="text1"/>
-        </w:rPr>
-        <w:t>are allowed to</w:t>
-      </w:r>
-      <w:proofErr w:type="gramEnd"/>
-      <w:r>
-        <w:rPr>
-          <w:color w:val="000000" w:themeColor="text1"/>
-        </w:rPr>
-        <w:t xml:space="preserve"> use other techniques for database that taught during practicum).</w:t>
+        <w:t xml:space="preserve"> operation in database is optional (students are allowed to use other techniques for database that taught during practicum).</w:t>
       </w:r>
     </w:p>
     <w:p>
@@ -20170,7 +20199,7 @@
       </w:r>
       <w:proofErr w:type="spellEnd"/>
     </w:p>
-    <w:bookmarkEnd w:id="1"/>
+    <w:bookmarkEnd w:id="0"/>
     <w:p>
       <w:pPr>
         <w:tabs>
@@ -20194,10 +20223,10 @@
       </w:pPr>
     </w:p>
     <w:sectPr>
-      <w:headerReference w:type="default" r:id="rId25"/>
-      <w:footerReference w:type="default" r:id="rId26"/>
-      <w:headerReference w:type="first" r:id="rId27"/>
-      <w:footerReference w:type="first" r:id="rId28"/>
+      <w:headerReference w:type="default" r:id="rId26"/>
+      <w:footerReference w:type="default" r:id="rId27"/>
+      <w:headerReference w:type="first" r:id="rId28"/>
+      <w:footerReference w:type="first" r:id="rId29"/>
       <w:pgSz w:w="11907" w:h="16839" w:code="9"/>
       <w:pgMar w:top="1440" w:right="1008" w:bottom="1440" w:left="1008" w:header="720" w:footer="720" w:gutter="0"/>
       <w:cols w:space="720"/>
@@ -20208,7 +20237,7 @@
 </file>
 
 <file path=word/endnotes.xml><?xml version="1.0" encoding="utf-8"?>
-<w:endnotes xmlns:wpc="http://schemas.microsoft.com/office/word/2010/wordprocessingCanvas" xmlns:cx="http://schemas.microsoft.com/office/drawing/2014/chartex" xmlns:cx1="http://schemas.microsoft.com/office/drawing/2015/9/8/chartex" xmlns:cx2="http://schemas.microsoft.com/office/drawing/2015/10/21/chartex" xmlns:cx3="http://schemas.microsoft.com/office/drawing/2016/5/9/chartex" xmlns:cx4="http://schemas.microsoft.com/office/drawing/2016/5/10/chartex" xmlns:cx5="http://schemas.microsoft.com/office/drawing/2016/5/11/chartex" xmlns:cx6="http://schemas.microsoft.com/office/drawing/2016/5/12/chartex" xmlns:cx7="http://schemas.microsoft.com/office/drawing/2016/5/13/chartex" xmlns:cx8="http://schemas.microsoft.com/office/drawing/2016/5/14/chartex" xmlns:mc="http://schemas.openxmlformats.org/markup-compatibility/2006" xmlns:aink="http://schemas.microsoft.com/office/drawing/2016/ink" xmlns:am3d="http://schemas.microsoft.com/office/drawing/2017/model3d" xmlns:o="urn:schemas-microsoft-com:office:office" xmlns:r="http://schemas.openxmlformats.org/officeDocument/2006/relationships" xmlns:m="http://schemas.openxmlformats.org/officeDocument/2006/math" xmlns:v="urn:schemas-microsoft-com:vml" xmlns:wp14="http://schemas.microsoft.com/office/word/2010/wordprocessingDrawing" xmlns:wp="http://schemas.openxmlformats.org/drawingml/2006/wordprocessingDrawing" xmlns:w10="urn:schemas-microsoft-com:office:word" xmlns:w="http://schemas.openxmlformats.org/wordprocessingml/2006/main" xmlns:w14="http://schemas.microsoft.com/office/word/2010/wordml" xmlns:w15="http://schemas.microsoft.com/office/word/2012/wordml" xmlns:w16cid="http://schemas.microsoft.com/office/word/2016/wordml/cid" xmlns:w16se="http://schemas.microsoft.com/office/word/2015/wordml/symex" xmlns:wpg="http://schemas.microsoft.com/office/word/2010/wordprocessingGroup" xmlns:wpi="http://schemas.microsoft.com/office/word/2010/wordprocessingInk" xmlns:wne="http://schemas.microsoft.com/office/word/2006/wordml" xmlns:wps="http://schemas.microsoft.com/office/word/2010/wordprocessingShape" mc:Ignorable="w14 w15 w16se w16cid wp14">
+<w:endnotes xmlns:wpc="http://schemas.microsoft.com/office/word/2010/wordprocessingCanvas" xmlns:mc="http://schemas.openxmlformats.org/markup-compatibility/2006" xmlns:o="urn:schemas-microsoft-com:office:office" xmlns:r="http://schemas.openxmlformats.org/officeDocument/2006/relationships" xmlns:m="http://schemas.openxmlformats.org/officeDocument/2006/math" xmlns:v="urn:schemas-microsoft-com:vml" xmlns:wp14="http://schemas.microsoft.com/office/word/2010/wordprocessingDrawing" xmlns:wp="http://schemas.openxmlformats.org/drawingml/2006/wordprocessingDrawing" xmlns:w10="urn:schemas-microsoft-com:office:word" xmlns:w="http://schemas.openxmlformats.org/wordprocessingml/2006/main" xmlns:w14="http://schemas.microsoft.com/office/word/2010/wordml" xmlns:wpg="http://schemas.microsoft.com/office/word/2010/wordprocessingGroup" xmlns:wpi="http://schemas.microsoft.com/office/word/2010/wordprocessingInk" xmlns:wne="http://schemas.microsoft.com/office/word/2006/wordml" xmlns:wps="http://schemas.microsoft.com/office/word/2010/wordprocessingShape" mc:Ignorable="w14 wp14">
   <w:endnote w:type="separator" w:id="-1">
     <w:p>
       <w:r>
@@ -20227,7 +20256,7 @@
 </file>
 
 <file path=word/footer1.xml><?xml version="1.0" encoding="utf-8"?>
-<w:ftr xmlns:wpc="http://schemas.microsoft.com/office/word/2010/wordprocessingCanvas" xmlns:cx="http://schemas.microsoft.com/office/drawing/2014/chartex" xmlns:cx1="http://schemas.microsoft.com/office/drawing/2015/9/8/chartex" xmlns:cx2="http://schemas.microsoft.com/office/drawing/2015/10/21/chartex" xmlns:cx3="http://schemas.microsoft.com/office/drawing/2016/5/9/chartex" xmlns:cx4="http://schemas.microsoft.com/office/drawing/2016/5/10/chartex" xmlns:cx5="http://schemas.microsoft.com/office/drawing/2016/5/11/chartex" xmlns:cx6="http://schemas.microsoft.com/office/drawing/2016/5/12/chartex" xmlns:cx7="http://schemas.microsoft.com/office/drawing/2016/5/13/chartex" xmlns:cx8="http://schemas.microsoft.com/office/drawing/2016/5/14/chartex" xmlns:mc="http://schemas.openxmlformats.org/markup-compatibility/2006" xmlns:aink="http://schemas.microsoft.com/office/drawing/2016/ink" xmlns:am3d="http://schemas.microsoft.com/office/drawing/2017/model3d" xmlns:o="urn:schemas-microsoft-com:office:office" xmlns:r="http://schemas.openxmlformats.org/officeDocument/2006/relationships" xmlns:m="http://schemas.openxmlformats.org/officeDocument/2006/math" xmlns:v="urn:schemas-microsoft-com:vml" xmlns:wp14="http://schemas.microsoft.com/office/word/2010/wordprocessingDrawing" xmlns:wp="http://schemas.openxmlformats.org/drawingml/2006/wordprocessingDrawing" xmlns:w10="urn:schemas-microsoft-com:office:word" xmlns:w="http://schemas.openxmlformats.org/wordprocessingml/2006/main" xmlns:w14="http://schemas.microsoft.com/office/word/2010/wordml" xmlns:w15="http://schemas.microsoft.com/office/word/2012/wordml" xmlns:w16cid="http://schemas.microsoft.com/office/word/2016/wordml/cid" xmlns:w16se="http://schemas.microsoft.com/office/word/2015/wordml/symex" xmlns:wpg="http://schemas.microsoft.com/office/word/2010/wordprocessingGroup" xmlns:wpi="http://schemas.microsoft.com/office/word/2010/wordprocessingInk" xmlns:wne="http://schemas.microsoft.com/office/word/2006/wordml" xmlns:wps="http://schemas.microsoft.com/office/word/2010/wordprocessingShape" mc:Ignorable="w14 w15 w16se w16cid wp14">
+<w:ftr xmlns:wpc="http://schemas.microsoft.com/office/word/2010/wordprocessingCanvas" xmlns:mc="http://schemas.openxmlformats.org/markup-compatibility/2006" xmlns:o="urn:schemas-microsoft-com:office:office" xmlns:r="http://schemas.openxmlformats.org/officeDocument/2006/relationships" xmlns:m="http://schemas.openxmlformats.org/officeDocument/2006/math" xmlns:v="urn:schemas-microsoft-com:vml" xmlns:wp14="http://schemas.microsoft.com/office/word/2010/wordprocessingDrawing" xmlns:wp="http://schemas.openxmlformats.org/drawingml/2006/wordprocessingDrawing" xmlns:w10="urn:schemas-microsoft-com:office:word" xmlns:w="http://schemas.openxmlformats.org/wordprocessingml/2006/main" xmlns:w14="http://schemas.microsoft.com/office/word/2010/wordml" xmlns:wpg="http://schemas.microsoft.com/office/word/2010/wordprocessingGroup" xmlns:wpi="http://schemas.microsoft.com/office/word/2010/wordprocessingInk" xmlns:wne="http://schemas.microsoft.com/office/word/2006/wordml" xmlns:wps="http://schemas.microsoft.com/office/word/2010/wordprocessingShape" mc:Ignorable="w14 wp14">
   <w:p>
     <w:pPr>
       <w:pStyle w:val="Footer"/>
@@ -20304,7 +20333,7 @@
             </wp:anchor>
           </w:drawing>
         </mc:Choice>
-        <mc:Fallback>
+        <mc:Fallback xmlns:w16se="http://schemas.microsoft.com/office/word/2015/wordml/symex" xmlns:w16cid="http://schemas.microsoft.com/office/word/2016/wordml/cid" xmlns:w15="http://schemas.microsoft.com/office/word/2012/wordml" xmlns:am3d="http://schemas.microsoft.com/office/drawing/2017/model3d" xmlns:aink="http://schemas.microsoft.com/office/drawing/2016/ink" xmlns:cx8="http://schemas.microsoft.com/office/drawing/2016/5/14/chartex" xmlns:cx7="http://schemas.microsoft.com/office/drawing/2016/5/13/chartex" xmlns:cx6="http://schemas.microsoft.com/office/drawing/2016/5/12/chartex" xmlns:cx5="http://schemas.microsoft.com/office/drawing/2016/5/11/chartex" xmlns:cx4="http://schemas.microsoft.com/office/drawing/2016/5/10/chartex" xmlns:cx3="http://schemas.microsoft.com/office/drawing/2016/5/9/chartex" xmlns:cx2="http://schemas.microsoft.com/office/drawing/2015/10/21/chartex" xmlns:cx1="http://schemas.microsoft.com/office/drawing/2015/9/8/chartex" xmlns:cx="http://schemas.microsoft.com/office/drawing/2014/chartex">
           <w:pict>
             <v:line w14:anchorId="1064FF81" id="Line 1" o:spid="_x0000_s1026" style="position:absolute;z-index:251658240;visibility:visible;mso-wrap-style:square;mso-width-percent:0;mso-height-percent:0;mso-wrap-distance-left:9pt;mso-wrap-distance-top:-6e-5mm;mso-wrap-distance-right:9pt;mso-wrap-distance-bottom:-6e-5mm;mso-position-horizontal:absolute;mso-position-horizontal-relative:text;mso-position-vertical:absolute;mso-position-vertical-relative:text;mso-width-percent:0;mso-height-percent:0;mso-width-relative:page;mso-height-relative:page" from="0,3.5pt" to="522pt,3.5pt" o:gfxdata="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"/>
           </w:pict>
@@ -20384,7 +20413,7 @@
             <w:szCs w:val="22"/>
             <w:lang w:val="id-ID"/>
           </w:rPr>
-          <w:t>1</w:t>
+          <w:t>20</w:t>
         </w:r>
         <w:r>
           <w:rPr>
@@ -20433,7 +20462,7 @@
             <w:szCs w:val="22"/>
             <w:lang w:val="id-ID"/>
           </w:rPr>
-          <w:t>1</w:t>
+          <w:t>22</w:t>
         </w:r>
         <w:r>
           <w:rPr>
@@ -20464,7 +20493,7 @@
 </file>
 
 <file path=word/footer2.xml><?xml version="1.0" encoding="utf-8"?>
-<w:ftr xmlns:wpc="http://schemas.microsoft.com/office/word/2010/wordprocessingCanvas" xmlns:cx="http://schemas.microsoft.com/office/drawing/2014/chartex" xmlns:cx1="http://schemas.microsoft.com/office/drawing/2015/9/8/chartex" xmlns:cx2="http://schemas.microsoft.com/office/drawing/2015/10/21/chartex" xmlns:cx3="http://schemas.microsoft.com/office/drawing/2016/5/9/chartex" xmlns:cx4="http://schemas.microsoft.com/office/drawing/2016/5/10/chartex" xmlns:cx5="http://schemas.microsoft.com/office/drawing/2016/5/11/chartex" xmlns:cx6="http://schemas.microsoft.com/office/drawing/2016/5/12/chartex" xmlns:cx7="http://schemas.microsoft.com/office/drawing/2016/5/13/chartex" xmlns:cx8="http://schemas.microsoft.com/office/drawing/2016/5/14/chartex" xmlns:mc="http://schemas.openxmlformats.org/markup-compatibility/2006" xmlns:aink="http://schemas.microsoft.com/office/drawing/2016/ink" xmlns:am3d="http://schemas.microsoft.com/office/drawing/2017/model3d" xmlns:o="urn:schemas-microsoft-com:office:office" xmlns:r="http://schemas.openxmlformats.org/officeDocument/2006/relationships" xmlns:m="http://schemas.openxmlformats.org/officeDocument/2006/math" xmlns:v="urn:schemas-microsoft-com:vml" xmlns:wp14="http://schemas.microsoft.com/office/word/2010/wordprocessingDrawing" xmlns:wp="http://schemas.openxmlformats.org/drawingml/2006/wordprocessingDrawing" xmlns:w10="urn:schemas-microsoft-com:office:word" xmlns:w="http://schemas.openxmlformats.org/wordprocessingml/2006/main" xmlns:w14="http://schemas.microsoft.com/office/word/2010/wordml" xmlns:w15="http://schemas.microsoft.com/office/word/2012/wordml" xmlns:w16cid="http://schemas.microsoft.com/office/word/2016/wordml/cid" xmlns:w16se="http://schemas.microsoft.com/office/word/2015/wordml/symex" xmlns:wpg="http://schemas.microsoft.com/office/word/2010/wordprocessingGroup" xmlns:wpi="http://schemas.microsoft.com/office/word/2010/wordprocessingInk" xmlns:wne="http://schemas.microsoft.com/office/word/2006/wordml" xmlns:wps="http://schemas.microsoft.com/office/word/2010/wordprocessingShape" mc:Ignorable="w14 w15 w16se w16cid wp14">
+<w:ftr xmlns:wpc="http://schemas.microsoft.com/office/word/2010/wordprocessingCanvas" xmlns:mc="http://schemas.openxmlformats.org/markup-compatibility/2006" xmlns:o="urn:schemas-microsoft-com:office:office" xmlns:r="http://schemas.openxmlformats.org/officeDocument/2006/relationships" xmlns:m="http://schemas.openxmlformats.org/officeDocument/2006/math" xmlns:v="urn:schemas-microsoft-com:vml" xmlns:wp14="http://schemas.microsoft.com/office/word/2010/wordprocessingDrawing" xmlns:wp="http://schemas.openxmlformats.org/drawingml/2006/wordprocessingDrawing" xmlns:w10="urn:schemas-microsoft-com:office:word" xmlns:w="http://schemas.openxmlformats.org/wordprocessingml/2006/main" xmlns:w14="http://schemas.microsoft.com/office/word/2010/wordml" xmlns:wpg="http://schemas.microsoft.com/office/word/2010/wordprocessingGroup" xmlns:wpi="http://schemas.microsoft.com/office/word/2010/wordprocessingInk" xmlns:wne="http://schemas.microsoft.com/office/word/2006/wordml" xmlns:wps="http://schemas.microsoft.com/office/word/2010/wordprocessingShape" mc:Ignorable="w14 wp14">
   <w:p>
     <w:pPr>
       <w:rPr>
@@ -20541,7 +20570,7 @@
             </wp:anchor>
           </w:drawing>
         </mc:Choice>
-        <mc:Fallback>
+        <mc:Fallback xmlns:w16se="http://schemas.microsoft.com/office/word/2015/wordml/symex" xmlns:w16cid="http://schemas.microsoft.com/office/word/2016/wordml/cid" xmlns:w15="http://schemas.microsoft.com/office/word/2012/wordml" xmlns:am3d="http://schemas.microsoft.com/office/drawing/2017/model3d" xmlns:aink="http://schemas.microsoft.com/office/drawing/2016/ink" xmlns:cx8="http://schemas.microsoft.com/office/drawing/2016/5/14/chartex" xmlns:cx7="http://schemas.microsoft.com/office/drawing/2016/5/13/chartex" xmlns:cx6="http://schemas.microsoft.com/office/drawing/2016/5/12/chartex" xmlns:cx5="http://schemas.microsoft.com/office/drawing/2016/5/11/chartex" xmlns:cx4="http://schemas.microsoft.com/office/drawing/2016/5/10/chartex" xmlns:cx3="http://schemas.microsoft.com/office/drawing/2016/5/9/chartex" xmlns:cx2="http://schemas.microsoft.com/office/drawing/2015/10/21/chartex" xmlns:cx1="http://schemas.microsoft.com/office/drawing/2015/9/8/chartex" xmlns:cx="http://schemas.microsoft.com/office/drawing/2014/chartex">
           <w:pict>
             <v:line w14:anchorId="344132FE" id="Line 2" o:spid="_x0000_s1026" style="position:absolute;z-index:251661312;visibility:visible;mso-wrap-style:square;mso-width-percent:0;mso-height-percent:0;mso-wrap-distance-left:9pt;mso-wrap-distance-top:-6e-5mm;mso-wrap-distance-right:9pt;mso-wrap-distance-bottom:-6e-5mm;mso-position-horizontal:absolute;mso-position-horizontal-relative:text;mso-position-vertical:absolute;mso-position-vertical-relative:text;mso-width-percent:0;mso-height-percent:0;mso-width-relative:page;mso-height-relative:page" from="-.75pt,2.25pt" to="521.25pt,2.25pt" o:gfxdata="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"/>
           </w:pict>
@@ -20806,7 +20835,7 @@
 </file>
 
 <file path=word/footnotes.xml><?xml version="1.0" encoding="utf-8"?>
-<w:footnotes xmlns:wpc="http://schemas.microsoft.com/office/word/2010/wordprocessingCanvas" xmlns:cx="http://schemas.microsoft.com/office/drawing/2014/chartex" xmlns:cx1="http://schemas.microsoft.com/office/drawing/2015/9/8/chartex" xmlns:cx2="http://schemas.microsoft.com/office/drawing/2015/10/21/chartex" xmlns:cx3="http://schemas.microsoft.com/office/drawing/2016/5/9/chartex" xmlns:cx4="http://schemas.microsoft.com/office/drawing/2016/5/10/chartex" xmlns:cx5="http://schemas.microsoft.com/office/drawing/2016/5/11/chartex" xmlns:cx6="http://schemas.microsoft.com/office/drawing/2016/5/12/chartex" xmlns:cx7="http://schemas.microsoft.com/office/drawing/2016/5/13/chartex" xmlns:cx8="http://schemas.microsoft.com/office/drawing/2016/5/14/chartex" xmlns:mc="http://schemas.openxmlformats.org/markup-compatibility/2006" xmlns:aink="http://schemas.microsoft.com/office/drawing/2016/ink" xmlns:am3d="http://schemas.microsoft.com/office/drawing/2017/model3d" xmlns:o="urn:schemas-microsoft-com:office:office" xmlns:r="http://schemas.openxmlformats.org/officeDocument/2006/relationships" xmlns:m="http://schemas.openxmlformats.org/officeDocument/2006/math" xmlns:v="urn:schemas-microsoft-com:vml" xmlns:wp14="http://schemas.microsoft.com/office/word/2010/wordprocessingDrawing" xmlns:wp="http://schemas.openxmlformats.org/drawingml/2006/wordprocessingDrawing" xmlns:w10="urn:schemas-microsoft-com:office:word" xmlns:w="http://schemas.openxmlformats.org/wordprocessingml/2006/main" xmlns:w14="http://schemas.microsoft.com/office/word/2010/wordml" xmlns:w15="http://schemas.microsoft.com/office/word/2012/wordml" xmlns:w16cid="http://schemas.microsoft.com/office/word/2016/wordml/cid" xmlns:w16se="http://schemas.microsoft.com/office/word/2015/wordml/symex" xmlns:wpg="http://schemas.microsoft.com/office/word/2010/wordprocessingGroup" xmlns:wpi="http://schemas.microsoft.com/office/word/2010/wordprocessingInk" xmlns:wne="http://schemas.microsoft.com/office/word/2006/wordml" xmlns:wps="http://schemas.microsoft.com/office/word/2010/wordprocessingShape" mc:Ignorable="w14 w15 w16se w16cid wp14">
+<w:footnotes xmlns:wpc="http://schemas.microsoft.com/office/word/2010/wordprocessingCanvas" xmlns:mc="http://schemas.openxmlformats.org/markup-compatibility/2006" xmlns:o="urn:schemas-microsoft-com:office:office" xmlns:r="http://schemas.openxmlformats.org/officeDocument/2006/relationships" xmlns:m="http://schemas.openxmlformats.org/officeDocument/2006/math" xmlns:v="urn:schemas-microsoft-com:vml" xmlns:wp14="http://schemas.microsoft.com/office/word/2010/wordprocessingDrawing" xmlns:wp="http://schemas.openxmlformats.org/drawingml/2006/wordprocessingDrawing" xmlns:w10="urn:schemas-microsoft-com:office:word" xmlns:w="http://schemas.openxmlformats.org/wordprocessingml/2006/main" xmlns:w14="http://schemas.microsoft.com/office/word/2010/wordml" xmlns:wpg="http://schemas.microsoft.com/office/word/2010/wordprocessingGroup" xmlns:wpi="http://schemas.microsoft.com/office/word/2010/wordprocessingInk" xmlns:wne="http://schemas.microsoft.com/office/word/2006/wordml" xmlns:wps="http://schemas.microsoft.com/office/word/2010/wordprocessingShape" mc:Ignorable="w14 wp14">
   <w:footnote w:type="separator" w:id="-1">
     <w:p>
       <w:r>
@@ -20825,7 +20854,7 @@
 </file>
 
 <file path=word/header1.xml><?xml version="1.0" encoding="utf-8"?>
-<w:hdr xmlns:wpc="http://schemas.microsoft.com/office/word/2010/wordprocessingCanvas" xmlns:cx="http://schemas.microsoft.com/office/drawing/2014/chartex" xmlns:cx1="http://schemas.microsoft.com/office/drawing/2015/9/8/chartex" xmlns:cx2="http://schemas.microsoft.com/office/drawing/2015/10/21/chartex" xmlns:cx3="http://schemas.microsoft.com/office/drawing/2016/5/9/chartex" xmlns:cx4="http://schemas.microsoft.com/office/drawing/2016/5/10/chartex" xmlns:cx5="http://schemas.microsoft.com/office/drawing/2016/5/11/chartex" xmlns:cx6="http://schemas.microsoft.com/office/drawing/2016/5/12/chartex" xmlns:cx7="http://schemas.microsoft.com/office/drawing/2016/5/13/chartex" xmlns:cx8="http://schemas.microsoft.com/office/drawing/2016/5/14/chartex" xmlns:mc="http://schemas.openxmlformats.org/markup-compatibility/2006" xmlns:aink="http://schemas.microsoft.com/office/drawing/2016/ink" xmlns:am3d="http://schemas.microsoft.com/office/drawing/2017/model3d" xmlns:o="urn:schemas-microsoft-com:office:office" xmlns:r="http://schemas.openxmlformats.org/officeDocument/2006/relationships" xmlns:m="http://schemas.openxmlformats.org/officeDocument/2006/math" xmlns:v="urn:schemas-microsoft-com:vml" xmlns:wp14="http://schemas.microsoft.com/office/word/2010/wordprocessingDrawing" xmlns:wp="http://schemas.openxmlformats.org/drawingml/2006/wordprocessingDrawing" xmlns:w10="urn:schemas-microsoft-com:office:word" xmlns:w="http://schemas.openxmlformats.org/wordprocessingml/2006/main" xmlns:w14="http://schemas.microsoft.com/office/word/2010/wordml" xmlns:w15="http://schemas.microsoft.com/office/word/2012/wordml" xmlns:w16cid="http://schemas.microsoft.com/office/word/2016/wordml/cid" xmlns:w16se="http://schemas.microsoft.com/office/word/2015/wordml/symex" xmlns:wpg="http://schemas.microsoft.com/office/word/2010/wordprocessingGroup" xmlns:wpi="http://schemas.microsoft.com/office/word/2010/wordprocessingInk" xmlns:wne="http://schemas.microsoft.com/office/word/2006/wordml" xmlns:wps="http://schemas.microsoft.com/office/word/2010/wordprocessingShape" mc:Ignorable="w14 w15 w16se w16cid wp14">
+<w:hdr xmlns:wpc="http://schemas.microsoft.com/office/word/2010/wordprocessingCanvas" xmlns:mc="http://schemas.openxmlformats.org/markup-compatibility/2006" xmlns:o="urn:schemas-microsoft-com:office:office" xmlns:r="http://schemas.openxmlformats.org/officeDocument/2006/relationships" xmlns:m="http://schemas.openxmlformats.org/officeDocument/2006/math" xmlns:v="urn:schemas-microsoft-com:vml" xmlns:wp14="http://schemas.microsoft.com/office/word/2010/wordprocessingDrawing" xmlns:wp="http://schemas.openxmlformats.org/drawingml/2006/wordprocessingDrawing" xmlns:w10="urn:schemas-microsoft-com:office:word" xmlns:w="http://schemas.openxmlformats.org/wordprocessingml/2006/main" xmlns:w14="http://schemas.microsoft.com/office/word/2010/wordml" xmlns:wpg="http://schemas.microsoft.com/office/word/2010/wordprocessingGroup" xmlns:wpi="http://schemas.microsoft.com/office/word/2010/wordprocessingInk" xmlns:wne="http://schemas.microsoft.com/office/word/2006/wordml" xmlns:wps="http://schemas.microsoft.com/office/word/2010/wordprocessingShape" mc:Ignorable="w14 wp14">
   <w:tbl>
     <w:tblPr>
       <w:tblStyle w:val="TableGrid"/>
@@ -20841,8 +20870,8 @@
       <w:tblLook w:val="04A0" w:firstRow="1" w:lastRow="0" w:firstColumn="1" w:lastColumn="0" w:noHBand="0" w:noVBand="1"/>
     </w:tblPr>
     <w:tblGrid>
-      <w:gridCol w:w="4943"/>
-      <w:gridCol w:w="4948"/>
+      <w:gridCol w:w="5052"/>
+      <w:gridCol w:w="5055"/>
     </w:tblGrid>
     <w:tr>
       <w:tc>
@@ -20939,7 +20968,7 @@
 </file>
 
 <file path=word/header2.xml><?xml version="1.0" encoding="utf-8"?>
-<w:hdr xmlns:wpc="http://schemas.microsoft.com/office/word/2010/wordprocessingCanvas" xmlns:cx="http://schemas.microsoft.com/office/drawing/2014/chartex" xmlns:cx1="http://schemas.microsoft.com/office/drawing/2015/9/8/chartex" xmlns:cx2="http://schemas.microsoft.com/office/drawing/2015/10/21/chartex" xmlns:cx3="http://schemas.microsoft.com/office/drawing/2016/5/9/chartex" xmlns:cx4="http://schemas.microsoft.com/office/drawing/2016/5/10/chartex" xmlns:cx5="http://schemas.microsoft.com/office/drawing/2016/5/11/chartex" xmlns:cx6="http://schemas.microsoft.com/office/drawing/2016/5/12/chartex" xmlns:cx7="http://schemas.microsoft.com/office/drawing/2016/5/13/chartex" xmlns:cx8="http://schemas.microsoft.com/office/drawing/2016/5/14/chartex" xmlns:mc="http://schemas.openxmlformats.org/markup-compatibility/2006" xmlns:aink="http://schemas.microsoft.com/office/drawing/2016/ink" xmlns:am3d="http://schemas.microsoft.com/office/drawing/2017/model3d" xmlns:o="urn:schemas-microsoft-com:office:office" xmlns:r="http://schemas.openxmlformats.org/officeDocument/2006/relationships" xmlns:m="http://schemas.openxmlformats.org/officeDocument/2006/math" xmlns:v="urn:schemas-microsoft-com:vml" xmlns:wp14="http://schemas.microsoft.com/office/word/2010/wordprocessingDrawing" xmlns:wp="http://schemas.openxmlformats.org/drawingml/2006/wordprocessingDrawing" xmlns:w10="urn:schemas-microsoft-com:office:word" xmlns:w="http://schemas.openxmlformats.org/wordprocessingml/2006/main" xmlns:w14="http://schemas.microsoft.com/office/word/2010/wordml" xmlns:w15="http://schemas.microsoft.com/office/word/2012/wordml" xmlns:w16cid="http://schemas.microsoft.com/office/word/2016/wordml/cid" xmlns:w16se="http://schemas.microsoft.com/office/word/2015/wordml/symex" xmlns:wpg="http://schemas.microsoft.com/office/word/2010/wordprocessingGroup" xmlns:wpi="http://schemas.microsoft.com/office/word/2010/wordprocessingInk" xmlns:wne="http://schemas.microsoft.com/office/word/2006/wordml" xmlns:wps="http://schemas.microsoft.com/office/word/2010/wordprocessingShape" mc:Ignorable="w14 w15 w16se w16cid wp14">
+<w:hdr xmlns:wpc="http://schemas.microsoft.com/office/word/2010/wordprocessingCanvas" xmlns:mc="http://schemas.openxmlformats.org/markup-compatibility/2006" xmlns:o="urn:schemas-microsoft-com:office:office" xmlns:r="http://schemas.openxmlformats.org/officeDocument/2006/relationships" xmlns:m="http://schemas.openxmlformats.org/officeDocument/2006/math" xmlns:v="urn:schemas-microsoft-com:vml" xmlns:wp14="http://schemas.microsoft.com/office/word/2010/wordprocessingDrawing" xmlns:wp="http://schemas.openxmlformats.org/drawingml/2006/wordprocessingDrawing" xmlns:w10="urn:schemas-microsoft-com:office:word" xmlns:w="http://schemas.openxmlformats.org/wordprocessingml/2006/main" xmlns:w14="http://schemas.microsoft.com/office/word/2010/wordml" xmlns:wpg="http://schemas.microsoft.com/office/word/2010/wordprocessingGroup" xmlns:wpi="http://schemas.microsoft.com/office/word/2010/wordprocessingInk" xmlns:wne="http://schemas.microsoft.com/office/word/2006/wordml" xmlns:wps="http://schemas.microsoft.com/office/word/2010/wordprocessingShape" mc:Ignorable="w14 wp14">
   <w:p>
     <w:pPr>
       <w:pStyle w:val="Header"/>
@@ -20985,8 +21014,8 @@
 </file>
 
 <file path=word/numbering.xml><?xml version="1.0" encoding="utf-8"?>
-<w:numbering xmlns:wpc="http://schemas.microsoft.com/office/word/2010/wordprocessingCanvas" xmlns:cx="http://schemas.microsoft.com/office/drawing/2014/chartex" xmlns:cx1="http://schemas.microsoft.com/office/drawing/2015/9/8/chartex" xmlns:cx2="http://schemas.microsoft.com/office/drawing/2015/10/21/chartex" xmlns:cx3="http://schemas.microsoft.com/office/drawing/2016/5/9/chartex" xmlns:cx4="http://schemas.microsoft.com/office/drawing/2016/5/10/chartex" xmlns:cx5="http://schemas.microsoft.com/office/drawing/2016/5/11/chartex" xmlns:cx6="http://schemas.microsoft.com/office/drawing/2016/5/12/chartex" xmlns:cx7="http://schemas.microsoft.com/office/drawing/2016/5/13/chartex" xmlns:cx8="http://schemas.microsoft.com/office/drawing/2016/5/14/chartex" xmlns:mc="http://schemas.openxmlformats.org/markup-compatibility/2006" xmlns:aink="http://schemas.microsoft.com/office/drawing/2016/ink" xmlns:am3d="http://schemas.microsoft.com/office/drawing/2017/model3d" xmlns:o="urn:schemas-microsoft-com:office:office" xmlns:r="http://schemas.openxmlformats.org/officeDocument/2006/relationships" xmlns:m="http://schemas.openxmlformats.org/officeDocument/2006/math" xmlns:v="urn:schemas-microsoft-com:vml" xmlns:wp14="http://schemas.microsoft.com/office/word/2010/wordprocessingDrawing" xmlns:wp="http://schemas.openxmlformats.org/drawingml/2006/wordprocessingDrawing" xmlns:w10="urn:schemas-microsoft-com:office:word" xmlns:w="http://schemas.openxmlformats.org/wordprocessingml/2006/main" xmlns:w14="http://schemas.microsoft.com/office/word/2010/wordml" xmlns:w15="http://schemas.microsoft.com/office/word/2012/wordml" xmlns:w16cid="http://schemas.microsoft.com/office/word/2016/wordml/cid" xmlns:w16se="http://schemas.microsoft.com/office/word/2015/wordml/symex" xmlns:wpg="http://schemas.microsoft.com/office/word/2010/wordprocessingGroup" xmlns:wpi="http://schemas.microsoft.com/office/word/2010/wordprocessingInk" xmlns:wne="http://schemas.microsoft.com/office/word/2006/wordml" xmlns:wps="http://schemas.microsoft.com/office/word/2010/wordprocessingShape" mc:Ignorable="w14 w15 w16se w16cid wp14">
-  <w:abstractNum w:abstractNumId="0" w15:restartNumberingAfterBreak="0">
+<w:numbering xmlns:wpc="http://schemas.microsoft.com/office/word/2010/wordprocessingCanvas" xmlns:mc="http://schemas.openxmlformats.org/markup-compatibility/2006" xmlns:o="urn:schemas-microsoft-com:office:office" xmlns:r="http://schemas.openxmlformats.org/officeDocument/2006/relationships" xmlns:m="http://schemas.openxmlformats.org/officeDocument/2006/math" xmlns:v="urn:schemas-microsoft-com:vml" xmlns:wp14="http://schemas.microsoft.com/office/word/2010/wordprocessingDrawing" xmlns:wp="http://schemas.openxmlformats.org/drawingml/2006/wordprocessingDrawing" xmlns:w10="urn:schemas-microsoft-com:office:word" xmlns:w="http://schemas.openxmlformats.org/wordprocessingml/2006/main" xmlns:w14="http://schemas.microsoft.com/office/word/2010/wordml" xmlns:wpg="http://schemas.microsoft.com/office/word/2010/wordprocessingGroup" xmlns:wpi="http://schemas.microsoft.com/office/word/2010/wordprocessingInk" xmlns:wne="http://schemas.microsoft.com/office/word/2006/wordml" xmlns:wps="http://schemas.microsoft.com/office/word/2010/wordprocessingShape" mc:Ignorable="w14 wp14">
+  <w:abstractNum w:abstractNumId="0">
     <w:nsid w:val="02D71FB7"/>
     <w:multiLevelType w:val="hybridMultilevel"/>
     <w:tmpl w:val="0A0E1530"/>
@@ -21126,7 +21155,7 @@
       </w:rPr>
     </w:lvl>
   </w:abstractNum>
-  <w:abstractNum w:abstractNumId="1" w15:restartNumberingAfterBreak="0">
+  <w:abstractNum w:abstractNumId="1">
     <w:nsid w:val="07061370"/>
     <w:multiLevelType w:val="multilevel"/>
     <w:tmpl w:val="20FE3374"/>
@@ -21266,7 +21295,7 @@
       </w:rPr>
     </w:lvl>
   </w:abstractNum>
-  <w:abstractNum w:abstractNumId="2" w15:restartNumberingAfterBreak="0">
+  <w:abstractNum w:abstractNumId="2">
     <w:nsid w:val="08DF084D"/>
     <w:multiLevelType w:val="hybridMultilevel"/>
     <w:tmpl w:val="4EFA2C16"/>
@@ -21379,7 +21408,7 @@
       </w:rPr>
     </w:lvl>
   </w:abstractNum>
-  <w:abstractNum w:abstractNumId="3" w15:restartNumberingAfterBreak="0">
+  <w:abstractNum w:abstractNumId="3">
     <w:nsid w:val="129A546D"/>
     <w:multiLevelType w:val="hybridMultilevel"/>
     <w:tmpl w:val="475275BE"/>
@@ -21492,7 +21521,7 @@
       </w:rPr>
     </w:lvl>
   </w:abstractNum>
-  <w:abstractNum w:abstractNumId="4" w15:restartNumberingAfterBreak="0">
+  <w:abstractNum w:abstractNumId="4">
     <w:nsid w:val="1B611DEF"/>
     <w:multiLevelType w:val="hybridMultilevel"/>
     <w:tmpl w:val="835E2D1A"/>
@@ -21608,7 +21637,7 @@
       </w:pPr>
     </w:lvl>
   </w:abstractNum>
-  <w:abstractNum w:abstractNumId="5" w15:restartNumberingAfterBreak="0">
+  <w:abstractNum w:abstractNumId="5">
     <w:nsid w:val="1BB651B9"/>
     <w:multiLevelType w:val="hybridMultilevel"/>
     <w:tmpl w:val="C4B4B5E4"/>
@@ -21721,7 +21750,7 @@
       </w:rPr>
     </w:lvl>
   </w:abstractNum>
-  <w:abstractNum w:abstractNumId="6" w15:restartNumberingAfterBreak="0">
+  <w:abstractNum w:abstractNumId="6">
     <w:nsid w:val="26D20319"/>
     <w:multiLevelType w:val="hybridMultilevel"/>
     <w:tmpl w:val="1D3288E0"/>
@@ -21834,7 +21863,7 @@
       </w:rPr>
     </w:lvl>
   </w:abstractNum>
-  <w:abstractNum w:abstractNumId="7" w15:restartNumberingAfterBreak="0">
+  <w:abstractNum w:abstractNumId="7">
     <w:nsid w:val="2CC424BA"/>
     <w:multiLevelType w:val="hybridMultilevel"/>
     <w:tmpl w:val="68BEC814"/>
@@ -21947,7 +21976,7 @@
       </w:rPr>
     </w:lvl>
   </w:abstractNum>
-  <w:abstractNum w:abstractNumId="8" w15:restartNumberingAfterBreak="0">
+  <w:abstractNum w:abstractNumId="8">
     <w:nsid w:val="31CB6DAA"/>
     <w:multiLevelType w:val="multilevel"/>
     <w:tmpl w:val="C734A456"/>
@@ -22087,7 +22116,7 @@
       </w:rPr>
     </w:lvl>
   </w:abstractNum>
-  <w:abstractNum w:abstractNumId="9" w15:restartNumberingAfterBreak="0">
+  <w:abstractNum w:abstractNumId="9">
     <w:nsid w:val="320D55A8"/>
     <w:multiLevelType w:val="multilevel"/>
     <w:tmpl w:val="CB5AF02C"/>
@@ -22227,7 +22256,7 @@
       </w:rPr>
     </w:lvl>
   </w:abstractNum>
-  <w:abstractNum w:abstractNumId="10" w15:restartNumberingAfterBreak="0">
+  <w:abstractNum w:abstractNumId="10">
     <w:nsid w:val="333D6A30"/>
     <w:multiLevelType w:val="hybridMultilevel"/>
     <w:tmpl w:val="29585F42"/>
@@ -22340,7 +22369,7 @@
       </w:rPr>
     </w:lvl>
   </w:abstractNum>
-  <w:abstractNum w:abstractNumId="11" w15:restartNumberingAfterBreak="0">
+  <w:abstractNum w:abstractNumId="11">
     <w:nsid w:val="33A46046"/>
     <w:multiLevelType w:val="hybridMultilevel"/>
     <w:tmpl w:val="70DC2092"/>
@@ -22453,7 +22482,7 @@
       </w:rPr>
     </w:lvl>
   </w:abstractNum>
-  <w:abstractNum w:abstractNumId="12" w15:restartNumberingAfterBreak="0">
+  <w:abstractNum w:abstractNumId="12">
     <w:nsid w:val="3AA34F5B"/>
     <w:multiLevelType w:val="hybridMultilevel"/>
     <w:tmpl w:val="3EF23B70"/>
@@ -22566,7 +22595,7 @@
       </w:rPr>
     </w:lvl>
   </w:abstractNum>
-  <w:abstractNum w:abstractNumId="13" w15:restartNumberingAfterBreak="0">
+  <w:abstractNum w:abstractNumId="13">
     <w:nsid w:val="46D04CAB"/>
     <w:multiLevelType w:val="hybridMultilevel"/>
     <w:tmpl w:val="045EDCE6"/>
@@ -22679,7 +22708,7 @@
       </w:rPr>
     </w:lvl>
   </w:abstractNum>
-  <w:abstractNum w:abstractNumId="14" w15:restartNumberingAfterBreak="0">
+  <w:abstractNum w:abstractNumId="14">
     <w:nsid w:val="479F63C5"/>
     <w:multiLevelType w:val="hybridMultilevel"/>
     <w:tmpl w:val="D006FC1E"/>
@@ -22792,7 +22821,7 @@
       </w:rPr>
     </w:lvl>
   </w:abstractNum>
-  <w:abstractNum w:abstractNumId="15" w15:restartNumberingAfterBreak="0">
+  <w:abstractNum w:abstractNumId="15">
     <w:nsid w:val="4E8E716F"/>
     <w:multiLevelType w:val="hybridMultilevel"/>
     <w:tmpl w:val="E716F492"/>
@@ -22913,7 +22942,7 @@
       </w:pPr>
     </w:lvl>
   </w:abstractNum>
-  <w:abstractNum w:abstractNumId="16" w15:restartNumberingAfterBreak="0">
+  <w:abstractNum w:abstractNumId="16">
     <w:nsid w:val="4F426FF3"/>
     <w:multiLevelType w:val="hybridMultilevel"/>
     <w:tmpl w:val="C4BABEFA"/>
@@ -23026,7 +23055,7 @@
       </w:rPr>
     </w:lvl>
   </w:abstractNum>
-  <w:abstractNum w:abstractNumId="17" w15:restartNumberingAfterBreak="0">
+  <w:abstractNum w:abstractNumId="17">
     <w:nsid w:val="503005EE"/>
     <w:multiLevelType w:val="hybridMultilevel"/>
     <w:tmpl w:val="FDE87BAC"/>
@@ -23139,7 +23168,7 @@
       </w:rPr>
     </w:lvl>
   </w:abstractNum>
-  <w:abstractNum w:abstractNumId="18" w15:restartNumberingAfterBreak="0">
+  <w:abstractNum w:abstractNumId="18">
     <w:nsid w:val="57C86BC1"/>
     <w:multiLevelType w:val="hybridMultilevel"/>
     <w:tmpl w:val="1E62E2FE"/>
@@ -23279,7 +23308,7 @@
       </w:rPr>
     </w:lvl>
   </w:abstractNum>
-  <w:abstractNum w:abstractNumId="19" w15:restartNumberingAfterBreak="0">
+  <w:abstractNum w:abstractNumId="19">
     <w:nsid w:val="592F3052"/>
     <w:multiLevelType w:val="multilevel"/>
     <w:tmpl w:val="FF808A3E"/>
@@ -23419,7 +23448,7 @@
       </w:rPr>
     </w:lvl>
   </w:abstractNum>
-  <w:abstractNum w:abstractNumId="20" w15:restartNumberingAfterBreak="0">
+  <w:abstractNum w:abstractNumId="20">
     <w:nsid w:val="5F271827"/>
     <w:multiLevelType w:val="hybridMultilevel"/>
     <w:tmpl w:val="6E842BAA"/>
@@ -23532,7 +23561,7 @@
       </w:rPr>
     </w:lvl>
   </w:abstractNum>
-  <w:abstractNum w:abstractNumId="21" w15:restartNumberingAfterBreak="0">
+  <w:abstractNum w:abstractNumId="21">
     <w:nsid w:val="649D3A68"/>
     <w:multiLevelType w:val="hybridMultilevel"/>
     <w:tmpl w:val="E8523040"/>
@@ -23645,7 +23674,7 @@
       </w:rPr>
     </w:lvl>
   </w:abstractNum>
-  <w:abstractNum w:abstractNumId="22" w15:restartNumberingAfterBreak="0">
+  <w:abstractNum w:abstractNumId="22">
     <w:nsid w:val="65071749"/>
     <w:multiLevelType w:val="hybridMultilevel"/>
     <w:tmpl w:val="856AB494"/>
@@ -23735,7 +23764,7 @@
       </w:pPr>
     </w:lvl>
   </w:abstractNum>
-  <w:abstractNum w:abstractNumId="23" w15:restartNumberingAfterBreak="0">
+  <w:abstractNum w:abstractNumId="23">
     <w:nsid w:val="6B166B2E"/>
     <w:multiLevelType w:val="hybridMultilevel"/>
     <w:tmpl w:val="70DC2092"/>
@@ -23848,7 +23877,7 @@
       </w:rPr>
     </w:lvl>
   </w:abstractNum>
-  <w:abstractNum w:abstractNumId="24" w15:restartNumberingAfterBreak="0">
+  <w:abstractNum w:abstractNumId="24">
     <w:nsid w:val="747B50C8"/>
     <w:multiLevelType w:val="hybridMultilevel"/>
     <w:tmpl w:val="AF863552"/>
@@ -23961,7 +23990,7 @@
       </w:rPr>
     </w:lvl>
   </w:abstractNum>
-  <w:abstractNum w:abstractNumId="25" w15:restartNumberingAfterBreak="0">
+  <w:abstractNum w:abstractNumId="25">
     <w:nsid w:val="75272850"/>
     <w:multiLevelType w:val="hybridMultilevel"/>
     <w:tmpl w:val="E3D402EE"/>
@@ -24101,7 +24130,7 @@
       </w:rPr>
     </w:lvl>
   </w:abstractNum>
-  <w:abstractNum w:abstractNumId="26" w15:restartNumberingAfterBreak="0">
+  <w:abstractNum w:abstractNumId="26">
     <w:nsid w:val="75AA42A1"/>
     <w:multiLevelType w:val="hybridMultilevel"/>
     <w:tmpl w:val="D7FEB534"/>
@@ -24214,7 +24243,7 @@
       </w:rPr>
     </w:lvl>
   </w:abstractNum>
-  <w:abstractNum w:abstractNumId="27" w15:restartNumberingAfterBreak="0">
+  <w:abstractNum w:abstractNumId="27">
     <w:nsid w:val="75AF7D48"/>
     <w:multiLevelType w:val="hybridMultilevel"/>
     <w:tmpl w:val="F106045E"/>
@@ -24327,7 +24356,7 @@
       </w:rPr>
     </w:lvl>
   </w:abstractNum>
-  <w:abstractNum w:abstractNumId="28" w15:restartNumberingAfterBreak="0">
+  <w:abstractNum w:abstractNumId="28">
     <w:nsid w:val="763767C0"/>
     <w:multiLevelType w:val="hybridMultilevel"/>
     <w:tmpl w:val="B3BE086A"/>
@@ -24467,7 +24496,7 @@
       </w:rPr>
     </w:lvl>
   </w:abstractNum>
-  <w:abstractNum w:abstractNumId="29" w15:restartNumberingAfterBreak="0">
+  <w:abstractNum w:abstractNumId="29">
     <w:nsid w:val="768D51FC"/>
     <w:multiLevelType w:val="hybridMultilevel"/>
     <w:tmpl w:val="DAC07698"/>
@@ -24586,7 +24615,7 @@
       </w:pPr>
     </w:lvl>
   </w:abstractNum>
-  <w:abstractNum w:abstractNumId="30" w15:restartNumberingAfterBreak="0">
+  <w:abstractNum w:abstractNumId="30">
     <w:nsid w:val="7C9B1296"/>
     <w:multiLevelType w:val="hybridMultilevel"/>
     <w:tmpl w:val="F9D4DAE8"/>
@@ -24903,7 +24932,7 @@
 </file>
 
 <file path=word/styles.xml><?xml version="1.0" encoding="utf-8"?>
-<w:styles xmlns:mc="http://schemas.openxmlformats.org/markup-compatibility/2006" xmlns:r="http://schemas.openxmlformats.org/officeDocument/2006/relationships" xmlns:w="http://schemas.openxmlformats.org/wordprocessingml/2006/main" xmlns:w14="http://schemas.microsoft.com/office/word/2010/wordml" xmlns:w15="http://schemas.microsoft.com/office/word/2012/wordml" xmlns:w16cid="http://schemas.microsoft.com/office/word/2016/wordml/cid" xmlns:w16se="http://schemas.microsoft.com/office/word/2015/wordml/symex" mc:Ignorable="w14 w15 w16se w16cid">
+<w:styles xmlns:mc="http://schemas.openxmlformats.org/markup-compatibility/2006" xmlns:r="http://schemas.openxmlformats.org/officeDocument/2006/relationships" xmlns:w="http://schemas.openxmlformats.org/wordprocessingml/2006/main" xmlns:w14="http://schemas.microsoft.com/office/word/2010/wordml" mc:Ignorable="w14">
   <w:docDefaults>
     <w:rPrDefault>
       <w:rPr>
@@ -24919,382 +24948,858 @@
       </w:pPr>
     </w:pPrDefault>
   </w:docDefaults>
-  <w:latentStyles w:defLockedState="0" w:defUIPriority="99" w:defSemiHidden="0" w:defUnhideWhenUsed="0" w:defQFormat="0" w:count="375">
-    <w:lsdException w:name="Normal" w:uiPriority="0" w:qFormat="1"/>
-    <w:lsdException w:name="heading 1" w:uiPriority="9" w:qFormat="1"/>
-    <w:lsdException w:name="heading 2" w:semiHidden="1" w:uiPriority="9" w:unhideWhenUsed="1" w:qFormat="1"/>
-    <w:lsdException w:name="heading 3" w:semiHidden="1" w:uiPriority="9" w:unhideWhenUsed="1" w:qFormat="1"/>
-    <w:lsdException w:name="heading 4" w:semiHidden="1" w:uiPriority="9" w:unhideWhenUsed="1" w:qFormat="1"/>
-    <w:lsdException w:name="heading 5" w:semiHidden="1" w:uiPriority="9" w:unhideWhenUsed="1" w:qFormat="1"/>
-    <w:lsdException w:name="heading 6" w:semiHidden="1" w:uiPriority="9" w:unhideWhenUsed="1" w:qFormat="1"/>
-    <w:lsdException w:name="heading 7" w:semiHidden="1" w:uiPriority="0" w:unhideWhenUsed="1" w:qFormat="1"/>
-    <w:lsdException w:name="heading 8" w:semiHidden="1" w:uiPriority="9" w:unhideWhenUsed="1" w:qFormat="1"/>
-    <w:lsdException w:name="heading 9" w:semiHidden="1" w:uiPriority="9" w:unhideWhenUsed="1" w:qFormat="1"/>
-    <w:lsdException w:name="index 1" w:semiHidden="1" w:unhideWhenUsed="1"/>
-    <w:lsdException w:name="index 2" w:semiHidden="1" w:unhideWhenUsed="1"/>
-    <w:lsdException w:name="index 3" w:semiHidden="1" w:unhideWhenUsed="1"/>
-    <w:lsdException w:name="index 4" w:semiHidden="1" w:unhideWhenUsed="1"/>
-    <w:lsdException w:name="index 5" w:semiHidden="1" w:unhideWhenUsed="1"/>
-    <w:lsdException w:name="index 6" w:semiHidden="1" w:unhideWhenUsed="1"/>
-    <w:lsdException w:name="index 7" w:semiHidden="1" w:unhideWhenUsed="1"/>
-    <w:lsdException w:name="index 8" w:semiHidden="1" w:unhideWhenUsed="1"/>
-    <w:lsdException w:name="index 9" w:semiHidden="1" w:unhideWhenUsed="1"/>
-    <w:lsdException w:name="toc 1" w:semiHidden="1" w:uiPriority="39" w:unhideWhenUsed="1"/>
-    <w:lsdException w:name="toc 2" w:semiHidden="1" w:uiPriority="39" w:unhideWhenUsed="1"/>
-    <w:lsdException w:name="toc 3" w:semiHidden="1" w:uiPriority="39" w:unhideWhenUsed="1"/>
-    <w:lsdException w:name="toc 4" w:semiHidden="1" w:uiPriority="39" w:unhideWhenUsed="1"/>
-    <w:lsdException w:name="toc 5" w:semiHidden="1" w:uiPriority="39" w:unhideWhenUsed="1"/>
-    <w:lsdException w:name="toc 6" w:semiHidden="1" w:uiPriority="39" w:unhideWhenUsed="1"/>
-    <w:lsdException w:name="toc 7" w:semiHidden="1" w:uiPriority="39" w:unhideWhenUsed="1"/>
-    <w:lsdException w:name="toc 8" w:semiHidden="1" w:uiPriority="39" w:unhideWhenUsed="1"/>
-    <w:lsdException w:name="toc 9" w:semiHidden="1" w:uiPriority="39" w:unhideWhenUsed="1"/>
-    <w:lsdException w:name="Normal Indent" w:semiHidden="1" w:unhideWhenUsed="1"/>
-    <w:lsdException w:name="footnote text" w:semiHidden="1" w:unhideWhenUsed="1"/>
-    <w:lsdException w:name="annotation text" w:semiHidden="1" w:unhideWhenUsed="1"/>
-    <w:lsdException w:name="header" w:semiHidden="1" w:uiPriority="0" w:unhideWhenUsed="1"/>
-    <w:lsdException w:name="footer" w:semiHidden="1" w:uiPriority="0" w:unhideWhenUsed="1"/>
-    <w:lsdException w:name="index heading" w:semiHidden="1" w:unhideWhenUsed="1"/>
-    <w:lsdException w:name="caption" w:semiHidden="1" w:uiPriority="35" w:unhideWhenUsed="1" w:qFormat="1"/>
-    <w:lsdException w:name="table of figures" w:semiHidden="1" w:unhideWhenUsed="1"/>
-    <w:lsdException w:name="envelope address" w:semiHidden="1" w:unhideWhenUsed="1"/>
-    <w:lsdException w:name="envelope return" w:semiHidden="1" w:unhideWhenUsed="1"/>
-    <w:lsdException w:name="footnote reference" w:semiHidden="1" w:unhideWhenUsed="1"/>
-    <w:lsdException w:name="annotation reference" w:semiHidden="1" w:unhideWhenUsed="1"/>
-    <w:lsdException w:name="line number" w:semiHidden="1" w:unhideWhenUsed="1"/>
-    <w:lsdException w:name="page number" w:semiHidden="1" w:uiPriority="0" w:unhideWhenUsed="1"/>
-    <w:lsdException w:name="endnote reference" w:semiHidden="1" w:unhideWhenUsed="1"/>
-    <w:lsdException w:name="endnote text" w:semiHidden="1" w:unhideWhenUsed="1"/>
-    <w:lsdException w:name="table of authorities" w:semiHidden="1" w:unhideWhenUsed="1"/>
-    <w:lsdException w:name="macro" w:semiHidden="1" w:unhideWhenUsed="1"/>
-    <w:lsdException w:name="toa heading" w:semiHidden="1" w:unhideWhenUsed="1"/>
-    <w:lsdException w:name="List" w:semiHidden="1" w:unhideWhenUsed="1"/>
-    <w:lsdException w:name="List Bullet" w:semiHidden="1" w:unhideWhenUsed="1"/>
-    <w:lsdException w:name="List Number" w:semiHidden="1" w:unhideWhenUsed="1"/>
-    <w:lsdException w:name="List 2" w:semiHidden="1" w:unhideWhenUsed="1"/>
-    <w:lsdException w:name="List 3" w:semiHidden="1" w:unhideWhenUsed="1"/>
-    <w:lsdException w:name="List 4" w:semiHidden="1" w:unhideWhenUsed="1"/>
-    <w:lsdException w:name="List 5" w:semiHidden="1" w:unhideWhenUsed="1"/>
-    <w:lsdException w:name="List Bullet 2" w:semiHidden="1" w:unhideWhenUsed="1"/>
-    <w:lsdException w:name="List Bullet 3" w:semiHidden="1" w:unhideWhenUsed="1"/>
-    <w:lsdException w:name="List Bullet 4" w:semiHidden="1" w:unhideWhenUsed="1"/>
-    <w:lsdException w:name="List Bullet 5" w:semiHidden="1" w:unhideWhenUsed="1"/>
-    <w:lsdException w:name="List Number 2" w:semiHidden="1" w:unhideWhenUsed="1"/>
-    <w:lsdException w:name="List Number 3" w:semiHidden="1" w:unhideWhenUsed="1"/>
-    <w:lsdException w:name="List Number 4" w:semiHidden="1" w:unhideWhenUsed="1"/>
-    <w:lsdException w:name="List Number 5" w:semiHidden="1" w:unhideWhenUsed="1"/>
-    <w:lsdException w:name="Title" w:uiPriority="0" w:qFormat="1"/>
-    <w:lsdException w:name="Closing" w:semiHidden="1" w:unhideWhenUsed="1"/>
-    <w:lsdException w:name="Signature" w:semiHidden="1" w:unhideWhenUsed="1"/>
-    <w:lsdException w:name="Default Paragraph Font" w:semiHidden="1" w:uiPriority="1" w:unhideWhenUsed="1"/>
-    <w:lsdException w:name="Body Text" w:semiHidden="1" w:unhideWhenUsed="1"/>
-    <w:lsdException w:name="Body Text Indent" w:semiHidden="1" w:unhideWhenUsed="1"/>
-    <w:lsdException w:name="List Continue" w:semiHidden="1" w:unhideWhenUsed="1"/>
-    <w:lsdException w:name="List Continue 2" w:semiHidden="1" w:unhideWhenUsed="1"/>
-    <w:lsdException w:name="List Continue 3" w:semiHidden="1" w:unhideWhenUsed="1"/>
-    <w:lsdException w:name="List Continue 4" w:semiHidden="1" w:unhideWhenUsed="1"/>
-    <w:lsdException w:name="List Continue 5" w:semiHidden="1" w:unhideWhenUsed="1"/>
-    <w:lsdException w:name="Message Header" w:semiHidden="1" w:unhideWhenUsed="1"/>
-    <w:lsdException w:name="Subtitle" w:uiPriority="11" w:qFormat="1"/>
-    <w:lsdException w:name="Salutation" w:semiHidden="1" w:unhideWhenUsed="1"/>
-    <w:lsdException w:name="Date" w:semiHidden="1" w:unhideWhenUsed="1"/>
-    <w:lsdException w:name="Body Text First Indent" w:semiHidden="1" w:unhideWhenUsed="1"/>
-    <w:lsdException w:name="Body Text First Indent 2" w:semiHidden="1" w:unhideWhenUsed="1"/>
-    <w:lsdException w:name="Note Heading" w:semiHidden="1" w:unhideWhenUsed="1"/>
-    <w:lsdException w:name="Body Text 2" w:semiHidden="1" w:unhideWhenUsed="1"/>
-    <w:lsdException w:name="Body Text 3" w:semiHidden="1" w:unhideWhenUsed="1"/>
-    <w:lsdException w:name="Body Text Indent 2" w:semiHidden="1" w:unhideWhenUsed="1"/>
-    <w:lsdException w:name="Body Text Indent 3" w:semiHidden="1" w:unhideWhenUsed="1"/>
-    <w:lsdException w:name="Block Text" w:semiHidden="1" w:unhideWhenUsed="1"/>
-    <w:lsdException w:name="Hyperlink" w:semiHidden="1" w:unhideWhenUsed="1"/>
-    <w:lsdException w:name="FollowedHyperlink" w:semiHidden="1" w:unhideWhenUsed="1"/>
-    <w:lsdException w:name="Strong" w:uiPriority="22" w:qFormat="1"/>
-    <w:lsdException w:name="Emphasis" w:uiPriority="20" w:qFormat="1"/>
-    <w:lsdException w:name="Document Map" w:semiHidden="1" w:unhideWhenUsed="1"/>
-    <w:lsdException w:name="Plain Text" w:semiHidden="1" w:uiPriority="0" w:unhideWhenUsed="1"/>
-    <w:lsdException w:name="E-mail Signature" w:semiHidden="1" w:unhideWhenUsed="1"/>
-    <w:lsdException w:name="HTML Top of Form" w:semiHidden="1" w:unhideWhenUsed="1"/>
-    <w:lsdException w:name="HTML Bottom of Form" w:semiHidden="1" w:unhideWhenUsed="1"/>
-    <w:lsdException w:name="Normal (Web)" w:semiHidden="1" w:unhideWhenUsed="1"/>
-    <w:lsdException w:name="HTML Acronym" w:semiHidden="1" w:unhideWhenUsed="1"/>
-    <w:lsdException w:name="HTML Address" w:semiHidden="1" w:unhideWhenUsed="1"/>
-    <w:lsdException w:name="HTML Cite" w:semiHidden="1" w:unhideWhenUsed="1"/>
-    <w:lsdException w:name="HTML Code" w:semiHidden="1" w:unhideWhenUsed="1"/>
-    <w:lsdException w:name="HTML Definition" w:semiHidden="1" w:unhideWhenUsed="1"/>
-    <w:lsdException w:name="HTML Keyboard" w:semiHidden="1" w:unhideWhenUsed="1"/>
-    <w:lsdException w:name="HTML Preformatted" w:semiHidden="1" w:unhideWhenUsed="1"/>
-    <w:lsdException w:name="HTML Sample" w:semiHidden="1" w:unhideWhenUsed="1"/>
-    <w:lsdException w:name="HTML Typewriter" w:semiHidden="1" w:unhideWhenUsed="1"/>
-    <w:lsdException w:name="HTML Variable" w:semiHidden="1" w:unhideWhenUsed="1"/>
-    <w:lsdException w:name="Normal Table" w:semiHidden="1" w:unhideWhenUsed="1"/>
-    <w:lsdException w:name="annotation subject" w:semiHidden="1" w:unhideWhenUsed="1"/>
-    <w:lsdException w:name="No List" w:semiHidden="1" w:unhideWhenUsed="1"/>
-    <w:lsdException w:name="Outline List 1" w:semiHidden="1" w:unhideWhenUsed="1"/>
-    <w:lsdException w:name="Outline List 2" w:semiHidden="1" w:unhideWhenUsed="1"/>
-    <w:lsdException w:name="Outline List 3" w:semiHidden="1" w:unhideWhenUsed="1"/>
-    <w:lsdException w:name="Table Simple 1" w:semiHidden="1" w:unhideWhenUsed="1"/>
-    <w:lsdException w:name="Table Simple 2" w:semiHidden="1" w:unhideWhenUsed="1"/>
-    <w:lsdException w:name="Table Simple 3" w:semiHidden="1" w:unhideWhenUsed="1"/>
-    <w:lsdException w:name="Table Classic 1" w:semiHidden="1" w:unhideWhenUsed="1"/>
-    <w:lsdException w:name="Table Classic 2" w:semiHidden="1" w:unhideWhenUsed="1"/>
-    <w:lsdException w:name="Table Classic 3" w:semiHidden="1" w:unhideWhenUsed="1"/>
-    <w:lsdException w:name="Table Classic 4" w:semiHidden="1" w:unhideWhenUsed="1"/>
-    <w:lsdException w:name="Table Colorful 1" w:semiHidden="1" w:unhideWhenUsed="1"/>
-    <w:lsdException w:name="Table Colorful 2" w:semiHidden="1" w:unhideWhenUsed="1"/>
-    <w:lsdException w:name="Table Colorful 3" w:semiHidden="1" w:unhideWhenUsed="1"/>
-    <w:lsdException w:name="Table Columns 1" w:semiHidden="1" w:unhideWhenUsed="1"/>
-    <w:lsdException w:name="Table Columns 2" w:semiHidden="1" w:unhideWhenUsed="1"/>
-    <w:lsdException w:name="Table Columns 3" w:semiHidden="1" w:unhideWhenUsed="1"/>
-    <w:lsdException w:name="Table Columns 4" w:semiHidden="1" w:unhideWhenUsed="1"/>
-    <w:lsdException w:name="Table Columns 5" w:semiHidden="1" w:unhideWhenUsed="1"/>
-    <w:lsdException w:name="Table Grid 1" w:semiHidden="1" w:unhideWhenUsed="1"/>
-    <w:lsdException w:name="Table Grid 2" w:semiHidden="1" w:unhideWhenUsed="1"/>
-    <w:lsdException w:name="Table Grid 3" w:semiHidden="1" w:unhideWhenUsed="1"/>
-    <w:lsdException w:name="Table Grid 4" w:semiHidden="1" w:unhideWhenUsed="1"/>
-    <w:lsdException w:name="Table Grid 5" w:semiHidden="1" w:unhideWhenUsed="1"/>
-    <w:lsdException w:name="Table Grid 6" w:semiHidden="1" w:unhideWhenUsed="1"/>
-    <w:lsdException w:name="Table Grid 7" w:semiHidden="1" w:unhideWhenUsed="1"/>
-    <w:lsdException w:name="Table Grid 8" w:semiHidden="1" w:unhideWhenUsed="1"/>
-    <w:lsdException w:name="Table List 1" w:semiHidden="1" w:unhideWhenUsed="1"/>
-    <w:lsdException w:name="Table List 2" w:semiHidden="1" w:unhideWhenUsed="1"/>
-    <w:lsdException w:name="Table List 3" w:semiHidden="1" w:unhideWhenUsed="1"/>
-    <w:lsdException w:name="Table List 4" w:semiHidden="1" w:unhideWhenUsed="1"/>
-    <w:lsdException w:name="Table List 5" w:semiHidden="1" w:unhideWhenUsed="1"/>
-    <w:lsdException w:name="Table List 6" w:semiHidden="1" w:unhideWhenUsed="1"/>
-    <w:lsdException w:name="Table List 7" w:semiHidden="1" w:unhideWhenUsed="1"/>
-    <w:lsdException w:name="Table List 8" w:semiHidden="1" w:unhideWhenUsed="1"/>
-    <w:lsdException w:name="Table 3D effects 1" w:semiHidden="1" w:unhideWhenUsed="1"/>
-    <w:lsdException w:name="Table 3D effects 2" w:semiHidden="1" w:unhideWhenUsed="1"/>
-    <w:lsdException w:name="Table 3D effects 3" w:semiHidden="1" w:unhideWhenUsed="1"/>
-    <w:lsdException w:name="Table Contemporary" w:semiHidden="1" w:unhideWhenUsed="1"/>
-    <w:lsdException w:name="Table Elegant" w:semiHidden="1" w:unhideWhenUsed="1"/>
-    <w:lsdException w:name="Table Professional" w:semiHidden="1" w:unhideWhenUsed="1"/>
-    <w:lsdException w:name="Table Subtle 1" w:semiHidden="1" w:unhideWhenUsed="1"/>
-    <w:lsdException w:name="Table Subtle 2" w:semiHidden="1" w:unhideWhenUsed="1"/>
-    <w:lsdException w:name="Table Web 1" w:semiHidden="1" w:unhideWhenUsed="1"/>
-    <w:lsdException w:name="Table Web 2" w:semiHidden="1" w:unhideWhenUsed="1"/>
-    <w:lsdException w:name="Table Web 3" w:semiHidden="1" w:unhideWhenUsed="1"/>
-    <w:lsdException w:name="Balloon Text" w:semiHidden="1" w:unhideWhenUsed="1"/>
-    <w:lsdException w:name="Table Grid" w:uiPriority="59"/>
-    <w:lsdException w:name="Table Theme" w:semiHidden="1" w:unhideWhenUsed="1"/>
-    <w:lsdException w:name="Placeholder Text" w:semiHidden="1"/>
-    <w:lsdException w:name="No Spacing" w:uiPriority="1" w:qFormat="1"/>
-    <w:lsdException w:name="Light Shading" w:uiPriority="60"/>
-    <w:lsdException w:name="Light List" w:uiPriority="61"/>
-    <w:lsdException w:name="Light Grid" w:uiPriority="62"/>
-    <w:lsdException w:name="Medium Shading 1" w:uiPriority="63"/>
-    <w:lsdException w:name="Medium Shading 2" w:uiPriority="64"/>
-    <w:lsdException w:name="Medium List 1" w:uiPriority="65"/>
-    <w:lsdException w:name="Medium List 2" w:uiPriority="66"/>
-    <w:lsdException w:name="Medium Grid 1" w:uiPriority="67"/>
-    <w:lsdException w:name="Medium Grid 2" w:uiPriority="68"/>
-    <w:lsdException w:name="Medium Grid 3" w:uiPriority="69"/>
-    <w:lsdException w:name="Dark List" w:uiPriority="70"/>
-    <w:lsdException w:name="Colorful Shading" w:uiPriority="71"/>
-    <w:lsdException w:name="Colorful List" w:uiPriority="72"/>
-    <w:lsdException w:name="Colorful Grid" w:uiPriority="73"/>
-    <w:lsdException w:name="Light Shading Accent 1" w:uiPriority="60"/>
-    <w:lsdException w:name="Light List Accent 1" w:uiPriority="61"/>
-    <w:lsdException w:name="Light Grid Accent 1" w:uiPriority="62"/>
-    <w:lsdException w:name="Medium Shading 1 Accent 1" w:uiPriority="63"/>
-    <w:lsdException w:name="Medium Shading 2 Accent 1" w:uiPriority="64"/>
-    <w:lsdException w:name="Medium List 1 Accent 1" w:uiPriority="65"/>
-    <w:lsdException w:name="Revision" w:semiHidden="1"/>
-    <w:lsdException w:name="List Paragraph" w:uiPriority="34" w:qFormat="1"/>
-    <w:lsdException w:name="Quote" w:uiPriority="29" w:qFormat="1"/>
-    <w:lsdException w:name="Intense Quote" w:uiPriority="30" w:qFormat="1"/>
-    <w:lsdException w:name="Medium List 2 Accent 1" w:uiPriority="66"/>
-    <w:lsdException w:name="Medium Grid 1 Accent 1" w:uiPriority="67"/>
-    <w:lsdException w:name="Medium Grid 2 Accent 1" w:uiPriority="68"/>
-    <w:lsdException w:name="Medium Grid 3 Accent 1" w:uiPriority="69"/>
-    <w:lsdException w:name="Dark List Accent 1" w:uiPriority="70"/>
-    <w:lsdException w:name="Colorful Shading Accent 1" w:uiPriority="71"/>
-    <w:lsdException w:name="Colorful List Accent 1" w:uiPriority="72"/>
-    <w:lsdException w:name="Colorful Grid Accent 1" w:uiPriority="73"/>
-    <w:lsdException w:name="Light Shading Accent 2" w:uiPriority="60"/>
-    <w:lsdException w:name="Light List Accent 2" w:uiPriority="61"/>
-    <w:lsdException w:name="Light Grid Accent 2" w:uiPriority="62"/>
-    <w:lsdException w:name="Medium Shading 1 Accent 2" w:uiPriority="63"/>
-    <w:lsdException w:name="Medium Shading 2 Accent 2" w:uiPriority="64"/>
-    <w:lsdException w:name="Medium List 1 Accent 2" w:uiPriority="65"/>
-    <w:lsdException w:name="Medium List 2 Accent 2" w:uiPriority="66"/>
-    <w:lsdException w:name="Medium Grid 1 Accent 2" w:uiPriority="67"/>
-    <w:lsdException w:name="Medium Grid 2 Accent 2" w:uiPriority="68"/>
-    <w:lsdException w:name="Medium Grid 3 Accent 2" w:uiPriority="69"/>
-    <w:lsdException w:name="Dark List Accent 2" w:uiPriority="70"/>
-    <w:lsdException w:name="Colorful Shading Accent 2" w:uiPriority="71"/>
-    <w:lsdException w:name="Colorful List Accent 2" w:uiPriority="72"/>
-    <w:lsdException w:name="Colorful Grid Accent 2" w:uiPriority="73"/>
-    <w:lsdException w:name="Light Shading Accent 3" w:uiPriority="60"/>
-    <w:lsdException w:name="Light List Accent 3" w:uiPriority="61"/>
-    <w:lsdException w:name="Light Grid Accent 3" w:uiPriority="62"/>
-    <w:lsdException w:name="Medium Shading 1 Accent 3" w:uiPriority="63"/>
-    <w:lsdException w:name="Medium Shading 2 Accent 3" w:uiPriority="64"/>
-    <w:lsdException w:name="Medium List 1 Accent 3" w:uiPriority="65"/>
-    <w:lsdException w:name="Medium List 2 Accent 3" w:uiPriority="66"/>
-    <w:lsdException w:name="Medium Grid 1 Accent 3" w:uiPriority="67"/>
-    <w:lsdException w:name="Medium Grid 2 Accent 3" w:uiPriority="68"/>
-    <w:lsdException w:name="Medium Grid 3 Accent 3" w:uiPriority="69"/>
-    <w:lsdException w:name="Dark List Accent 3" w:uiPriority="70"/>
-    <w:lsdException w:name="Colorful Shading Accent 3" w:uiPriority="71"/>
-    <w:lsdException w:name="Colorful List Accent 3" w:uiPriority="72"/>
-    <w:lsdException w:name="Colorful Grid Accent 3" w:uiPriority="73"/>
-    <w:lsdException w:name="Light Shading Accent 4" w:uiPriority="60"/>
-    <w:lsdException w:name="Light List Accent 4" w:uiPriority="61"/>
-    <w:lsdException w:name="Light Grid Accent 4" w:uiPriority="62"/>
-    <w:lsdException w:name="Medium Shading 1 Accent 4" w:uiPriority="63"/>
-    <w:lsdException w:name="Medium Shading 2 Accent 4" w:uiPriority="64"/>
-    <w:lsdException w:name="Medium List 1 Accent 4" w:uiPriority="65"/>
-    <w:lsdException w:name="Medium List 2 Accent 4" w:uiPriority="66"/>
-    <w:lsdException w:name="Medium Grid 1 Accent 4" w:uiPriority="67"/>
-    <w:lsdException w:name="Medium Grid 2 Accent 4" w:uiPriority="68"/>
-    <w:lsdException w:name="Medium Grid 3 Accent 4" w:uiPriority="69"/>
-    <w:lsdException w:name="Dark List Accent 4" w:uiPriority="70"/>
-    <w:lsdException w:name="Colorful Shading Accent 4" w:uiPriority="71"/>
-    <w:lsdException w:name="Colorful List Accent 4" w:uiPriority="72"/>
-    <w:lsdException w:name="Colorful Grid Accent 4" w:uiPriority="73"/>
-    <w:lsdException w:name="Light Shading Accent 5" w:uiPriority="60"/>
-    <w:lsdException w:name="Light List Accent 5" w:uiPriority="61"/>
-    <w:lsdException w:name="Light Grid Accent 5" w:uiPriority="62"/>
-    <w:lsdException w:name="Medium Shading 1 Accent 5" w:uiPriority="63"/>
-    <w:lsdException w:name="Medium Shading 2 Accent 5" w:uiPriority="64"/>
-    <w:lsdException w:name="Medium List 1 Accent 5" w:uiPriority="65"/>
-    <w:lsdException w:name="Medium List 2 Accent 5" w:uiPriority="66"/>
-    <w:lsdException w:name="Medium Grid 1 Accent 5" w:uiPriority="67"/>
-    <w:lsdException w:name="Medium Grid 2 Accent 5" w:uiPriority="68"/>
-    <w:lsdException w:name="Medium Grid 3 Accent 5" w:uiPriority="69"/>
-    <w:lsdException w:name="Dark List Accent 5" w:uiPriority="70"/>
-    <w:lsdException w:name="Colorful Shading Accent 5" w:uiPriority="71"/>
-    <w:lsdException w:name="Colorful List Accent 5" w:uiPriority="72"/>
-    <w:lsdException w:name="Colorful Grid Accent 5" w:uiPriority="73"/>
-    <w:lsdException w:name="Light Shading Accent 6" w:uiPriority="60"/>
-    <w:lsdException w:name="Light List Accent 6" w:uiPriority="61"/>
-    <w:lsdException w:name="Light Grid Accent 6" w:uiPriority="62"/>
-    <w:lsdException w:name="Medium Shading 1 Accent 6" w:uiPriority="63"/>
-    <w:lsdException w:name="Medium Shading 2 Accent 6" w:uiPriority="64"/>
-    <w:lsdException w:name="Medium List 1 Accent 6" w:uiPriority="65"/>
-    <w:lsdException w:name="Medium List 2 Accent 6" w:uiPriority="66"/>
-    <w:lsdException w:name="Medium Grid 1 Accent 6" w:uiPriority="67"/>
-    <w:lsdException w:name="Medium Grid 2 Accent 6" w:uiPriority="68"/>
-    <w:lsdException w:name="Medium Grid 3 Accent 6" w:uiPriority="69"/>
-    <w:lsdException w:name="Dark List Accent 6" w:uiPriority="70"/>
-    <w:lsdException w:name="Colorful Shading Accent 6" w:uiPriority="71"/>
-    <w:lsdException w:name="Colorful List Accent 6" w:uiPriority="72"/>
-    <w:lsdException w:name="Colorful Grid Accent 6" w:uiPriority="73"/>
-    <w:lsdException w:name="Subtle Emphasis" w:uiPriority="19" w:qFormat="1"/>
-    <w:lsdException w:name="Intense Emphasis" w:uiPriority="21" w:qFormat="1"/>
-    <w:lsdException w:name="Subtle Reference" w:uiPriority="31" w:qFormat="1"/>
-    <w:lsdException w:name="Intense Reference" w:uiPriority="32" w:qFormat="1"/>
-    <w:lsdException w:name="Book Title" w:uiPriority="33" w:qFormat="1"/>
-    <w:lsdException w:name="Bibliography" w:semiHidden="1" w:uiPriority="37" w:unhideWhenUsed="1"/>
-    <w:lsdException w:name="TOC Heading" w:semiHidden="1" w:uiPriority="39" w:unhideWhenUsed="1" w:qFormat="1"/>
-    <w:lsdException w:name="Plain Table 1" w:uiPriority="41"/>
-    <w:lsdException w:name="Plain Table 2" w:uiPriority="42"/>
-    <w:lsdException w:name="Plain Table 3" w:uiPriority="43"/>
-    <w:lsdException w:name="Plain Table 4" w:uiPriority="44"/>
-    <w:lsdException w:name="Plain Table 5" w:uiPriority="45"/>
-    <w:lsdException w:name="Grid Table Light" w:uiPriority="40"/>
-    <w:lsdException w:name="Grid Table 1 Light" w:uiPriority="46"/>
-    <w:lsdException w:name="Grid Table 2" w:uiPriority="47"/>
-    <w:lsdException w:name="Grid Table 3" w:uiPriority="48"/>
-    <w:lsdException w:name="Grid Table 4" w:uiPriority="49"/>
-    <w:lsdException w:name="Grid Table 5 Dark" w:uiPriority="50"/>
-    <w:lsdException w:name="Grid Table 6 Colorful" w:uiPriority="51"/>
-    <w:lsdException w:name="Grid Table 7 Colorful" w:uiPriority="52"/>
-    <w:lsdException w:name="Grid Table 1 Light Accent 1" w:uiPriority="46"/>
-    <w:lsdException w:name="Grid Table 2 Accent 1" w:uiPriority="47"/>
-    <w:lsdException w:name="Grid Table 3 Accent 1" w:uiPriority="48"/>
-    <w:lsdException w:name="Grid Table 4 Accent 1" w:uiPriority="49"/>
-    <w:lsdException w:name="Grid Table 5 Dark Accent 1" w:uiPriority="50"/>
-    <w:lsdException w:name="Grid Table 6 Colorful Accent 1" w:uiPriority="51"/>
-    <w:lsdException w:name="Grid Table 7 Colorful Accent 1" w:uiPriority="52"/>
-    <w:lsdException w:name="Grid Table 1 Light Accent 2" w:uiPriority="46"/>
-    <w:lsdException w:name="Grid Table 2 Accent 2" w:uiPriority="47"/>
-    <w:lsdException w:name="Grid Table 3 Accent 2" w:uiPriority="48"/>
-    <w:lsdException w:name="Grid Table 4 Accent 2" w:uiPriority="49"/>
-    <w:lsdException w:name="Grid Table 5 Dark Accent 2" w:uiPriority="50"/>
-    <w:lsdException w:name="Grid Table 6 Colorful Accent 2" w:uiPriority="51"/>
-    <w:lsdException w:name="Grid Table 7 Colorful Accent 2" w:uiPriority="52"/>
-    <w:lsdException w:name="Grid Table 1 Light Accent 3" w:uiPriority="46"/>
-    <w:lsdException w:name="Grid Table 2 Accent 3" w:uiPriority="47"/>
-    <w:lsdException w:name="Grid Table 3 Accent 3" w:uiPriority="48"/>
-    <w:lsdException w:name="Grid Table 4 Accent 3" w:uiPriority="49"/>
-    <w:lsdException w:name="Grid Table 5 Dark Accent 3" w:uiPriority="50"/>
-    <w:lsdException w:name="Grid Table 6 Colorful Accent 3" w:uiPriority="51"/>
-    <w:lsdException w:name="Grid Table 7 Colorful Accent 3" w:uiPriority="52"/>
-    <w:lsdException w:name="Grid Table 1 Light Accent 4" w:uiPriority="46"/>
-    <w:lsdException w:name="Grid Table 2 Accent 4" w:uiPriority="47"/>
-    <w:lsdException w:name="Grid Table 3 Accent 4" w:uiPriority="48"/>
-    <w:lsdException w:name="Grid Table 4 Accent 4" w:uiPriority="49"/>
-    <w:lsdException w:name="Grid Table 5 Dark Accent 4" w:uiPriority="50"/>
-    <w:lsdException w:name="Grid Table 6 Colorful Accent 4" w:uiPriority="51"/>
-    <w:lsdException w:name="Grid Table 7 Colorful Accent 4" w:uiPriority="52"/>
-    <w:lsdException w:name="Grid Table 1 Light Accent 5" w:uiPriority="46"/>
-    <w:lsdException w:name="Grid Table 2 Accent 5" w:uiPriority="47"/>
-    <w:lsdException w:name="Grid Table 3 Accent 5" w:uiPriority="48"/>
-    <w:lsdException w:name="Grid Table 4 Accent 5" w:uiPriority="49"/>
-    <w:lsdException w:name="Grid Table 5 Dark Accent 5" w:uiPriority="50"/>
-    <w:lsdException w:name="Grid Table 6 Colorful Accent 5" w:uiPriority="51"/>
-    <w:lsdException w:name="Grid Table 7 Colorful Accent 5" w:uiPriority="52"/>
-    <w:lsdException w:name="Grid Table 1 Light Accent 6" w:uiPriority="46"/>
-    <w:lsdException w:name="Grid Table 2 Accent 6" w:uiPriority="47"/>
-    <w:lsdException w:name="Grid Table 3 Accent 6" w:uiPriority="48"/>
-    <w:lsdException w:name="Grid Table 4 Accent 6" w:uiPriority="49"/>
-    <w:lsdException w:name="Grid Table 5 Dark Accent 6" w:uiPriority="50"/>
-    <w:lsdException w:name="Grid Table 6 Colorful Accent 6" w:uiPriority="51"/>
-    <w:lsdException w:name="Grid Table 7 Colorful Accent 6" w:uiPriority="52"/>
-    <w:lsdException w:name="List Table 1 Light" w:uiPriority="46"/>
-    <w:lsdException w:name="List Table 2" w:uiPriority="47"/>
-    <w:lsdException w:name="List Table 3" w:uiPriority="48"/>
-    <w:lsdException w:name="List Table 4" w:uiPriority="49"/>
-    <w:lsdException w:name="List Table 5 Dark" w:uiPriority="50"/>
-    <w:lsdException w:name="List Table 6 Colorful" w:uiPriority="51"/>
-    <w:lsdException w:name="List Table 7 Colorful" w:uiPriority="52"/>
-    <w:lsdException w:name="List Table 1 Light Accent 1" w:uiPriority="46"/>
-    <w:lsdException w:name="List Table 2 Accent 1" w:uiPriority="47"/>
-    <w:lsdException w:name="List Table 3 Accent 1" w:uiPriority="48"/>
-    <w:lsdException w:name="List Table 4 Accent 1" w:uiPriority="49"/>
-    <w:lsdException w:name="List Table 5 Dark Accent 1" w:uiPriority="50"/>
-    <w:lsdException w:name="List Table 6 Colorful Accent 1" w:uiPriority="51"/>
-    <w:lsdException w:name="List Table 7 Colorful Accent 1" w:uiPriority="52"/>
-    <w:lsdException w:name="List Table 1 Light Accent 2" w:uiPriority="46"/>
-    <w:lsdException w:name="List Table 2 Accent 2" w:uiPriority="47"/>
-    <w:lsdException w:name="List Table 3 Accent 2" w:uiPriority="48"/>
-    <w:lsdException w:name="List Table 4 Accent 2" w:uiPriority="49"/>
-    <w:lsdException w:name="List Table 5 Dark Accent 2" w:uiPriority="50"/>
-    <w:lsdException w:name="List Table 6 Colorful Accent 2" w:uiPriority="51"/>
-    <w:lsdException w:name="List Table 7 Colorful Accent 2" w:uiPriority="52"/>
-    <w:lsdException w:name="List Table 1 Light Accent 3" w:uiPriority="46"/>
-    <w:lsdException w:name="List Table 2 Accent 3" w:uiPriority="47"/>
-    <w:lsdException w:name="List Table 3 Accent 3" w:uiPriority="48"/>
-    <w:lsdException w:name="List Table 4 Accent 3" w:uiPriority="49"/>
-    <w:lsdException w:name="List Table 5 Dark Accent 3" w:uiPriority="50"/>
-    <w:lsdException w:name="List Table 6 Colorful Accent 3" w:uiPriority="51"/>
-    <w:lsdException w:name="List Table 7 Colorful Accent 3" w:uiPriority="52"/>
-    <w:lsdException w:name="List Table 1 Light Accent 4" w:uiPriority="46"/>
-    <w:lsdException w:name="List Table 2 Accent 4" w:uiPriority="47"/>
-    <w:lsdException w:name="List Table 3 Accent 4" w:uiPriority="48"/>
-    <w:lsdException w:name="List Table 4 Accent 4" w:uiPriority="49"/>
-    <w:lsdException w:name="List Table 5 Dark Accent 4" w:uiPriority="50"/>
-    <w:lsdException w:name="List Table 6 Colorful Accent 4" w:uiPriority="51"/>
-    <w:lsdException w:name="List Table 7 Colorful Accent 4" w:uiPriority="52"/>
-    <w:lsdException w:name="List Table 1 Light Accent 5" w:uiPriority="46"/>
-    <w:lsdException w:name="List Table 2 Accent 5" w:uiPriority="47"/>
-    <w:lsdException w:name="List Table 3 Accent 5" w:uiPriority="48"/>
-    <w:lsdException w:name="List Table 4 Accent 5" w:uiPriority="49"/>
-    <w:lsdException w:name="List Table 5 Dark Accent 5" w:uiPriority="50"/>
-    <w:lsdException w:name="List Table 6 Colorful Accent 5" w:uiPriority="51"/>
-    <w:lsdException w:name="List Table 7 Colorful Accent 5" w:uiPriority="52"/>
-    <w:lsdException w:name="List Table 1 Light Accent 6" w:uiPriority="46"/>
-    <w:lsdException w:name="List Table 2 Accent 6" w:uiPriority="47"/>
-    <w:lsdException w:name="List Table 3 Accent 6" w:uiPriority="48"/>
-    <w:lsdException w:name="List Table 4 Accent 6" w:uiPriority="49"/>
-    <w:lsdException w:name="List Table 5 Dark Accent 6" w:uiPriority="50"/>
-    <w:lsdException w:name="List Table 6 Colorful Accent 6" w:uiPriority="51"/>
-    <w:lsdException w:name="List Table 7 Colorful Accent 6" w:uiPriority="52"/>
-    <w:lsdException w:name="Mention" w:semiHidden="1" w:unhideWhenUsed="1"/>
-    <w:lsdException w:name="Smart Hyperlink" w:semiHidden="1" w:unhideWhenUsed="1"/>
-    <w:lsdException w:name="Hashtag" w:semiHidden="1" w:unhideWhenUsed="1"/>
-    <w:lsdException w:name="Unresolved Mention" w:semiHidden="1" w:unhideWhenUsed="1"/>
+  <w:latentStyles w:defLockedState="0" w:defUIPriority="99" w:defSemiHidden="1" w:defUnhideWhenUsed="1" w:defQFormat="0" w:count="267">
+    <w:lsdException w:name="Normal" w:semiHidden="0" w:uiPriority="0" w:unhideWhenUsed="0" w:qFormat="1"/>
+    <w:lsdException w:name="heading 1" w:semiHidden="0" w:uiPriority="9" w:unhideWhenUsed="0" w:qFormat="1"/>
+    <w:lsdException w:name="heading 2" w:uiPriority="9" w:qFormat="1"/>
+    <w:lsdException w:name="heading 3" w:uiPriority="9" w:qFormat="1"/>
+    <w:lsdException w:name="heading 4" w:uiPriority="9" w:qFormat="1"/>
+    <w:lsdException w:name="heading 5" w:uiPriority="9" w:qFormat="1"/>
+    <w:lsdException w:name="heading 6" w:uiPriority="9" w:qFormat="1"/>
+    <w:lsdException w:name="heading 7" w:uiPriority="0" w:qFormat="1"/>
+    <w:lsdException w:name="heading 8" w:uiPriority="9" w:qFormat="1"/>
+    <w:lsdException w:name="heading 9" w:uiPriority="9" w:qFormat="1"/>
+    <w:lsdException w:name="toc 1" w:uiPriority="39"/>
+    <w:lsdException w:name="toc 2" w:uiPriority="39"/>
+    <w:lsdException w:name="toc 3" w:uiPriority="39"/>
+    <w:lsdException w:name="toc 4" w:uiPriority="39"/>
+    <w:lsdException w:name="toc 5" w:uiPriority="39"/>
+    <w:lsdException w:name="toc 6" w:uiPriority="39"/>
+    <w:lsdException w:name="toc 7" w:uiPriority="39"/>
+    <w:lsdException w:name="toc 8" w:uiPriority="39"/>
+    <w:lsdException w:name="toc 9" w:uiPriority="39"/>
+    <w:lsdException w:name="header" w:uiPriority="0"/>
+    <w:lsdException w:name="footer" w:uiPriority="0"/>
+    <w:lsdException w:name="caption" w:uiPriority="35" w:qFormat="1"/>
+    <w:lsdException w:name="page number" w:uiPriority="0"/>
+    <w:lsdException w:name="Title" w:semiHidden="0" w:uiPriority="0" w:unhideWhenUsed="0" w:qFormat="1"/>
+    <w:lsdException w:name="Default Paragraph Font" w:uiPriority="1"/>
+    <w:lsdException w:name="Subtitle" w:semiHidden="0" w:uiPriority="11" w:unhideWhenUsed="0" w:qFormat="1"/>
+    <w:lsdException w:name="Strong" w:semiHidden="0" w:uiPriority="22" w:unhideWhenUsed="0" w:qFormat="1"/>
+    <w:lsdException w:name="Emphasis" w:semiHidden="0" w:uiPriority="20" w:unhideWhenUsed="0" w:qFormat="1"/>
+    <w:lsdException w:name="Plain Text" w:uiPriority="0"/>
+    <w:lsdException w:name="Table Grid" w:semiHidden="0" w:uiPriority="59" w:unhideWhenUsed="0"/>
+    <w:lsdException w:name="Placeholder Text" w:unhideWhenUsed="0"/>
+    <w:lsdException w:name="No Spacing" w:semiHidden="0" w:uiPriority="1" w:unhideWhenUsed="0" w:qFormat="1"/>
+    <w:lsdException w:name="Light Shading" w:semiHidden="0" w:uiPriority="60" w:unhideWhenUsed="0"/>
+    <w:lsdException w:name="Light List" w:semiHidden="0" w:uiPriority="61" w:unhideWhenUsed="0"/>
+    <w:lsdException w:name="Light Grid" w:semiHidden="0" w:uiPriority="62" w:unhideWhenUsed="0"/>
+    <w:lsdException w:name="Medium Shading 1" w:semiHidden="0" w:uiPriority="63" w:unhideWhenUsed="0"/>
+    <w:lsdException w:name="Medium Shading 2" w:semiHidden="0" w:uiPriority="64" w:unhideWhenUsed="0"/>
+    <w:lsdException w:name="Medium List 1" w:semiHidden="0" w:uiPriority="65" w:unhideWhenUsed="0"/>
+    <w:lsdException w:name="Medium List 2" w:semiHidden="0" w:uiPriority="66" w:unhideWhenUsed="0"/>
+    <w:lsdException w:name="Medium Grid 1" w:semiHidden="0" w:uiPriority="67" w:unhideWhenUsed="0"/>
+    <w:lsdException w:name="Medium Grid 2" w:semiHidden="0" w:uiPriority="68" w:unhideWhenUsed="0"/>
+    <w:lsdException w:name="Medium Grid 3" w:semiHidden="0" w:uiPriority="69" w:unhideWhenUsed="0"/>
+    <w:lsdException w:name="Dark List" w:semiHidden="0" w:uiPriority="70" w:unhideWhenUsed="0"/>
+    <w:lsdException w:name="Colorful Shading" w:semiHidden="0" w:uiPriority="71" w:unhideWhenUsed="0"/>
+    <w:lsdException w:name="Colorful List" w:semiHidden="0" w:uiPriority="72" w:unhideWhenUsed="0"/>
+    <w:lsdException w:name="Colorful Grid" w:semiHidden="0" w:uiPriority="73" w:unhideWhenUsed="0"/>
+    <w:lsdException w:name="Light Shading Accent 1" w:semiHidden="0" w:uiPriority="60" w:unhideWhenUsed="0"/>
+    <w:lsdException w:name="Light List Accent 1" w:semiHidden="0" w:uiPriority="61" w:unhideWhenUsed="0"/>
+    <w:lsdException w:name="Light Grid Accent 1" w:semiHidden="0" w:uiPriority="62" w:unhideWhenUsed="0"/>
+    <w:lsdException w:name="Medium Shading 1 Accent 1" w:semiHidden="0" w:uiPriority="63" w:unhideWhenUsed="0"/>
+    <w:lsdException w:name="Medium Shading 2 Accent 1" w:semiHidden="0" w:uiPriority="64" w:unhideWhenUsed="0"/>
+    <w:lsdException w:name="Medium List 1 Accent 1" w:semiHidden="0" w:uiPriority="65" w:unhideWhenUsed="0"/>
+    <w:lsdException w:name="Revision" w:unhideWhenUsed="0"/>
+    <w:lsdException w:name="List Paragraph" w:semiHidden="0" w:uiPriority="34" w:unhideWhenUsed="0" w:qFormat="1"/>
+    <w:lsdException w:name="Quote" w:semiHidden="0" w:uiPriority="29" w:unhideWhenUsed="0" w:qFormat="1"/>
+    <w:lsdException w:name="Intense Quote" w:semiHidden="0" w:uiPriority="30" w:unhideWhenUsed="0" w:qFormat="1"/>
+    <w:lsdException w:name="Medium List 2 Accent 1" w:semiHidden="0" w:uiPriority="66" w:unhideWhenUsed="0"/>
+    <w:lsdException w:name="Medium Grid 1 Accent 1" w:semiHidden="0" w:uiPriority="67" w:unhideWhenUsed="0"/>
+    <w:lsdException w:name="Medium Grid 2 Accent 1" w:semiHidden="0" w:uiPriority="68" w:unhideWhenUsed="0"/>
+    <w:lsdException w:name="Medium Grid 3 Accent 1" w:semiHidden="0" w:uiPriority="69" w:unhideWhenUsed="0"/>
+    <w:lsdException w:name="Dark List Accent 1" w:semiHidden="0" w:uiPriority="70" w:unhideWhenUsed="0"/>
+    <w:lsdException w:name="Colorful Shading Accent 1" w:semiHidden="0" w:uiPriority="71" w:unhideWhenUsed="0"/>
+    <w:lsdException w:name="Colorful List Accent 1" w:semiHidden="0" w:uiPriority="72" w:unhideWhenUsed="0"/>
+    <w:lsdException w:name="Colorful Grid Accent 1" w:semiHidden="0" w:uiPriority="73" w:unhideWhenUsed="0"/>
+    <w:lsdException w:name="Light Shading Accent 2" w:semiHidden="0" w:uiPriority="60" w:unhideWhenUsed="0"/>
+    <w:lsdException w:name="Light List Accent 2" w:semiHidden="0" w:uiPriority="61" w:unhideWhenUsed="0"/>
+    <w:lsdException w:name="Light Grid Accent 2" w:semiHidden="0" w:uiPriority="62" w:unhideWhenUsed="0"/>
+    <w:lsdException w:name="Medium Shading 1 Accent 2" w:semiHidden="0" w:uiPriority="63" w:unhideWhenUsed="0"/>
+    <w:lsdException w:name="Medium Shading 2 Accent 2" w:semiHidden="0" w:uiPriority="64" w:unhideWhenUsed="0"/>
+    <w:lsdException w:name="Medium List 1 Accent 2" w:semiHidden="0" w:uiPriority="65" w:unhideWhenUsed="0"/>
+    <w:lsdException w:name="Medium List 2 Accent 2" w:semiHidden="0" w:uiPriority="66" w:unhideWhenUsed="0"/>
+    <w:lsdException w:name="Medium Grid 1 Accent 2" w:semiHidden="0" w:uiPriority="67" w:unhideWhenUsed="0"/>
+    <w:lsdException w:name="Medium Grid 2 Accent 2" w:semiHidden="0" w:uiPriority="68" w:unhideWhenUsed="0"/>
+    <w:lsdException w:name="Medium Grid 3 Accent 2" w:semiHidden="0" w:uiPriority="69" w:unhideWhenUsed="0"/>
+    <w:lsdException w:name="Dark List Accent 2" w:semiHidden="0" w:uiPriority="70" w:unhideWhenUsed="0"/>
+    <w:lsdException w:name="Colorful Shading Accent 2" w:semiHidden="0" w:uiPriority="71" w:unhideWhenUsed="0"/>
+    <w:lsdException w:name="Colorful List Accent 2" w:semiHidden="0" w:uiPriority="72" w:unhideWhenUsed="0"/>
+    <w:lsdException w:name="Colorful Grid Accent 2" w:semiHidden="0" w:uiPriority="73" w:unhideWhenUsed="0"/>
+    <w:lsdException w:name="Light Shading Accent 3" w:semiHidden="0" w:uiPriority="60" w:unhideWhenUsed="0"/>
+    <w:lsdException w:name="Light List Accent 3" w:semiHidden="0" w:uiPriority="61" w:unhideWhenUsed="0"/>
+    <w:lsdException w:name="Light Grid Accent 3" w:semiHidden="0" w:uiPriority="62" w:unhideWhenUsed="0"/>
+    <w:lsdException w:name="Medium Shading 1 Accent 3" w:semiHidden="0" w:uiPriority="63" w:unhideWhenUsed="0"/>
+    <w:lsdException w:name="Medium Shading 2 Accent 3" w:semiHidden="0" w:uiPriority="64" w:unhideWhenUsed="0"/>
+    <w:lsdException w:name="Medium List 1 Accent 3" w:semiHidden="0" w:uiPriority="65" w:unhideWhenUsed="0"/>
+    <w:lsdException w:name="Medium List 2 Accent 3" w:semiHidden="0" w:uiPriority="66" w:unhideWhenUsed="0"/>
+    <w:lsdException w:name="Medium Grid 1 Accent 3" w:semiHidden="0" w:uiPriority="67" w:unhideWhenUsed="0"/>
+    <w:lsdException w:name="Medium Grid 2 Accent 3" w:semiHidden="0" w:uiPriority="68" w:unhideWhenUsed="0"/>
+    <w:lsdException w:name="Medium Grid 3 Accent 3" w:semiHidden="0" w:uiPriority="69" w:unhideWhenUsed="0"/>
+    <w:lsdException w:name="Dark List Accent 3" w:semiHidden="0" w:uiPriority="70" w:unhideWhenUsed="0"/>
+    <w:lsdException w:name="Colorful Shading Accent 3" w:semiHidden="0" w:uiPriority="71" w:unhideWhenUsed="0"/>
+    <w:lsdException w:name="Colorful List Accent 3" w:semiHidden="0" w:uiPriority="72" w:unhideWhenUsed="0"/>
+    <w:lsdException w:name="Colorful Grid Accent 3" w:semiHidden="0" w:uiPriority="73" w:unhideWhenUsed="0"/>
+    <w:lsdException w:name="Light Shading Accent 4" w:semiHidden="0" w:uiPriority="60" w:unhideWhenUsed="0"/>
+    <w:lsdException w:name="Light List Accent 4" w:semiHidden="0" w:uiPriority="61" w:unhideWhenUsed="0"/>
+    <w:lsdException w:name="Light Grid Accent 4" w:semiHidden="0" w:uiPriority="62" w:unhideWhenUsed="0"/>
+    <w:lsdException w:name="Medium Shading 1 Accent 4" w:semiHidden="0" w:uiPriority="63" w:unhideWhenUsed="0"/>
+    <w:lsdException w:name="Medium Shading 2 Accent 4" w:semiHidden="0" w:uiPriority="64" w:unhideWhenUsed="0"/>
+    <w:lsdException w:name="Medium List 1 Accent 4" w:semiHidden="0" w:uiPriority="65" w:unhideWhenUsed="0"/>
+    <w:lsdException w:name="Medium List 2 Accent 4" w:semiHidden="0" w:uiPriority="66" w:unhideWhenUsed="0"/>
+    <w:lsdException w:name="Medium Grid 1 Accent 4" w:semiHidden="0" w:uiPriority="67" w:unhideWhenUsed="0"/>
+    <w:lsdException w:name="Medium Grid 2 Accent 4" w:semiHidden="0" w:uiPriority="68" w:unhideWhenUsed="0"/>
+    <w:lsdException w:name="Medium Grid 3 Accent 4" w:semiHidden="0" w:uiPriority="69" w:unhideWhenUsed="0"/>
+    <w:lsdException w:name="Dark List Accent 4" w:semiHidden="0" w:uiPriority="70" w:unhideWhenUsed="0"/>
+    <w:lsdException w:name="Colorful Shading Accent 4" w:semiHidden="0" w:uiPriority="71" w:unhideWhenUsed="0"/>
+    <w:lsdException w:name="Colorful List Accent 4" w:semiHidden="0" w:uiPriority="72" w:unhideWhenUsed="0"/>
+    <w:lsdException w:name="Colorful Grid Accent 4" w:semiHidden="0" w:uiPriority="73" w:unhideWhenUsed="0"/>
+    <w:lsdException w:name="Light Shading Accent 5" w:semiHidden="0" w:uiPriority="60" w:unhideWhenUsed="0"/>
+    <w:lsdException w:name="Light List Accent 5" w:semiHidden="0" w:uiPriority="61" w:unhideWhenUsed="0"/>
+    <w:lsdException w:name="Light Grid Accent 5" w:semiHidden="0" w:uiPriority="62" w:unhideWhenUsed="0"/>
+    <w:lsdException w:name="Medium Shading 1 Accent 5" w:semiHidden="0" w:uiPriority="63" w:unhideWhenUsed="0"/>
+    <w:lsdException w:name="Medium Shading 2 Accent 5" w:semiHidden="0" w:uiPriority="64" w:unhideWhenUsed="0"/>
+    <w:lsdException w:name="Medium List 1 Accent 5" w:semiHidden="0" w:uiPriority="65" w:unhideWhenUsed="0"/>
+    <w:lsdException w:name="Medium List 2 Accent 5" w:semiHidden="0" w:uiPriority="66" w:unhideWhenUsed="0"/>
+    <w:lsdException w:name="Medium Grid 1 Accent 5" w:semiHidden="0" w:uiPriority="67" w:unhideWhenUsed="0"/>
+    <w:lsdException w:name="Medium Grid 2 Accent 5" w:semiHidden="0" w:uiPriority="68" w:unhideWhenUsed="0"/>
+    <w:lsdException w:name="Medium Grid 3 Accent 5" w:semiHidden="0" w:uiPriority="69" w:unhideWhenUsed="0"/>
+    <w:lsdException w:name="Dark List Accent 5" w:semiHidden="0" w:uiPriority="70" w:unhideWhenUsed="0"/>
+    <w:lsdException w:name="Colorful Shading Accent 5" w:semiHidden="0" w:uiPriority="71" w:unhideWhenUsed="0"/>
+    <w:lsdException w:name="Colorful List Accent 5" w:semiHidden="0" w:uiPriority="72" w:unhideWhenUsed="0"/>
+    <w:lsdException w:name="Colorful Grid Accent 5" w:semiHidden="0" w:uiPriority="73" w:unhideWhenUsed="0"/>
+    <w:lsdException w:name="Light Shading Accent 6" w:semiHidden="0" w:uiPriority="60" w:unhideWhenUsed="0"/>
+    <w:lsdException w:name="Light List Accent 6" w:semiHidden="0" w:uiPriority="61" w:unhideWhenUsed="0"/>
+    <w:lsdException w:name="Light Grid Accent 6" w:semiHidden="0" w:uiPriority="62" w:unhideWhenUsed="0"/>
+    <w:lsdException w:name="Medium Shading 1 Accent 6" w:semiHidden="0" w:uiPriority="63" w:unhideWhenUsed="0"/>
+    <w:lsdException w:name="Medium Shading 2 Accent 6" w:semiHidden="0" w:uiPriority="64" w:unhideWhenUsed="0"/>
+    <w:lsdException w:name="Medium List 1 Accent 6" w:semiHidden="0" w:uiPriority="65" w:unhideWhenUsed="0"/>
+    <w:lsdException w:name="Medium List 2 Accent 6" w:semiHidden="0" w:uiPriority="66" w:unhideWhenUsed="0"/>
+    <w:lsdException w:name="Medium Grid 1 Accent 6" w:semiHidden="0" w:uiPriority="67" w:unhideWhenUsed="0"/>
+    <w:lsdException w:name="Medium Grid 2 Accent 6" w:semiHidden="0" w:uiPriority="68" w:unhideWhenUsed="0"/>
+    <w:lsdException w:name="Medium Grid 3 Accent 6" w:semiHidden="0" w:uiPriority="69" w:unhideWhenUsed="0"/>
+    <w:lsdException w:name="Dark List Accent 6" w:semiHidden="0" w:uiPriority="70" w:unhideWhenUsed="0"/>
+    <w:lsdException w:name="Colorful Shading Accent 6" w:semiHidden="0" w:uiPriority="71" w:unhideWhenUsed="0"/>
+    <w:lsdException w:name="Colorful List Accent 6" w:semiHidden="0" w:uiPriority="72" w:unhideWhenUsed="0"/>
+    <w:lsdException w:name="Colorful Grid Accent 6" w:semiHidden="0" w:uiPriority="73" w:unhideWhenUsed="0"/>
+    <w:lsdException w:name="Subtle Emphasis" w:semiHidden="0" w:uiPriority="19" w:unhideWhenUsed="0" w:qFormat="1"/>
+    <w:lsdException w:name="Intense Emphasis" w:semiHidden="0" w:uiPriority="21" w:unhideWhenUsed="0" w:qFormat="1"/>
+    <w:lsdException w:name="Subtle Reference" w:semiHidden="0" w:uiPriority="31" w:unhideWhenUsed="0" w:qFormat="1"/>
+    <w:lsdException w:name="Intense Reference" w:semiHidden="0" w:uiPriority="32" w:unhideWhenUsed="0" w:qFormat="1"/>
+    <w:lsdException w:name="Book Title" w:semiHidden="0" w:uiPriority="33" w:unhideWhenUsed="0" w:qFormat="1"/>
+    <w:lsdException w:name="Bibliography" w:uiPriority="37"/>
+    <w:lsdException w:name="TOC Heading" w:uiPriority="39" w:qFormat="1"/>
+  </w:latentStyles>
+  <w:style w:type="paragraph" w:default="1" w:styleId="Normal">
+    <w:name w:val="Normal"/>
+    <w:qFormat/>
+    <w:rsid w:val="00296DA6"/>
+    <w:pPr>
+      <w:spacing w:after="0" w:line="240" w:lineRule="auto"/>
+    </w:pPr>
+    <w:rPr>
+      <w:rFonts w:ascii="Times New Roman" w:eastAsia="MS Mincho" w:hAnsi="Times New Roman" w:cs="Times New Roman"/>
+      <w:sz w:val="24"/>
+      <w:szCs w:val="24"/>
+      <w:lang w:eastAsia="ja-JP"/>
+    </w:rPr>
+  </w:style>
+  <w:style w:type="paragraph" w:styleId="Heading1">
+    <w:name w:val="heading 1"/>
+    <w:basedOn w:val="Normal"/>
+    <w:next w:val="Normal"/>
+    <w:link w:val="Heading1Char"/>
+    <w:uiPriority w:val="9"/>
+    <w:qFormat/>
+    <w:rsid w:val="00AA0275"/>
+    <w:pPr>
+      <w:keepNext/>
+      <w:keepLines/>
+      <w:spacing w:before="240"/>
+      <w:outlineLvl w:val="0"/>
+    </w:pPr>
+    <w:rPr>
+      <w:rFonts w:asciiTheme="majorHAnsi" w:eastAsiaTheme="majorEastAsia" w:hAnsiTheme="majorHAnsi" w:cstheme="majorBidi"/>
+      <w:color w:val="E65B01" w:themeColor="accent1" w:themeShade="BF"/>
+      <w:sz w:val="32"/>
+      <w:szCs w:val="32"/>
+    </w:rPr>
+  </w:style>
+  <w:style w:type="paragraph" w:styleId="Heading2">
+    <w:name w:val="heading 2"/>
+    <w:basedOn w:val="Normal"/>
+    <w:next w:val="Normal"/>
+    <w:link w:val="Heading2Char"/>
+    <w:uiPriority w:val="9"/>
+    <w:semiHidden/>
+    <w:unhideWhenUsed/>
+    <w:qFormat/>
+    <w:rsid w:val="00643F75"/>
+    <w:pPr>
+      <w:keepNext/>
+      <w:keepLines/>
+      <w:spacing w:before="200"/>
+      <w:outlineLvl w:val="1"/>
+    </w:pPr>
+    <w:rPr>
+      <w:rFonts w:asciiTheme="majorHAnsi" w:eastAsiaTheme="majorEastAsia" w:hAnsiTheme="majorHAnsi" w:cstheme="majorBidi"/>
+      <w:b/>
+      <w:bCs/>
+      <w:color w:val="FE8637" w:themeColor="accent1"/>
+      <w:sz w:val="26"/>
+      <w:szCs w:val="26"/>
+    </w:rPr>
+  </w:style>
+  <w:style w:type="paragraph" w:styleId="Heading3">
+    <w:name w:val="heading 3"/>
+    <w:basedOn w:val="Normal"/>
+    <w:next w:val="Normal"/>
+    <w:link w:val="Heading3Char"/>
+    <w:uiPriority w:val="9"/>
+    <w:semiHidden/>
+    <w:unhideWhenUsed/>
+    <w:qFormat/>
+    <w:rsid w:val="00973849"/>
+    <w:pPr>
+      <w:keepNext/>
+      <w:keepLines/>
+      <w:spacing w:before="200"/>
+      <w:outlineLvl w:val="2"/>
+    </w:pPr>
+    <w:rPr>
+      <w:rFonts w:asciiTheme="majorHAnsi" w:eastAsiaTheme="majorEastAsia" w:hAnsiTheme="majorHAnsi" w:cstheme="majorBidi"/>
+      <w:b/>
+      <w:bCs/>
+      <w:color w:val="FE8637" w:themeColor="accent1"/>
+    </w:rPr>
+  </w:style>
+  <w:style w:type="paragraph" w:styleId="Heading4">
+    <w:name w:val="heading 4"/>
+    <w:basedOn w:val="Normal"/>
+    <w:next w:val="Normal"/>
+    <w:link w:val="Heading4Char"/>
+    <w:uiPriority w:val="9"/>
+    <w:semiHidden/>
+    <w:unhideWhenUsed/>
+    <w:qFormat/>
+    <w:rsid w:val="00A1473C"/>
+    <w:pPr>
+      <w:keepNext/>
+      <w:keepLines/>
+      <w:spacing w:before="200"/>
+      <w:outlineLvl w:val="3"/>
+    </w:pPr>
+    <w:rPr>
+      <w:rFonts w:asciiTheme="majorHAnsi" w:eastAsiaTheme="majorEastAsia" w:hAnsiTheme="majorHAnsi" w:cstheme="majorBidi"/>
+      <w:b/>
+      <w:bCs/>
+      <w:i/>
+      <w:iCs/>
+      <w:color w:val="FE8637" w:themeColor="accent1"/>
+    </w:rPr>
+  </w:style>
+  <w:style w:type="paragraph" w:styleId="Heading7">
+    <w:name w:val="heading 7"/>
+    <w:basedOn w:val="Normal"/>
+    <w:next w:val="Normal"/>
+    <w:link w:val="Heading7Char"/>
+    <w:qFormat/>
+    <w:rsid w:val="00A1473C"/>
+    <w:pPr>
+      <w:keepNext/>
+      <w:spacing w:line="360" w:lineRule="auto"/>
+      <w:jc w:val="center"/>
+      <w:outlineLvl w:val="6"/>
+    </w:pPr>
+    <w:rPr>
+      <w:rFonts w:eastAsia="Times New Roman"/>
+      <w:b/>
+      <w:i/>
+      <w:szCs w:val="20"/>
+      <w:lang w:val="de-DE" w:eastAsia="en-US"/>
+    </w:rPr>
+  </w:style>
+  <w:style w:type="character" w:default="1" w:styleId="DefaultParagraphFont">
+    <w:name w:val="Default Paragraph Font"/>
+    <w:uiPriority w:val="1"/>
+    <w:semiHidden/>
+    <w:unhideWhenUsed/>
+  </w:style>
+  <w:style w:type="table" w:default="1" w:styleId="TableNormal">
+    <w:name w:val="Normal Table"/>
+    <w:uiPriority w:val="99"/>
+    <w:semiHidden/>
+    <w:unhideWhenUsed/>
+    <w:tblPr>
+      <w:tblInd w:w="0" w:type="dxa"/>
+      <w:tblCellMar>
+        <w:top w:w="0" w:type="dxa"/>
+        <w:left w:w="108" w:type="dxa"/>
+        <w:bottom w:w="0" w:type="dxa"/>
+        <w:right w:w="108" w:type="dxa"/>
+      </w:tblCellMar>
+    </w:tblPr>
+  </w:style>
+  <w:style w:type="numbering" w:default="1" w:styleId="NoList">
+    <w:name w:val="No List"/>
+    <w:uiPriority w:val="99"/>
+    <w:semiHidden/>
+    <w:unhideWhenUsed/>
+  </w:style>
+  <w:style w:type="paragraph" w:styleId="PlainText">
+    <w:name w:val="Plain Text"/>
+    <w:aliases w:val=" Char,Char Char,Char Char Char,Char"/>
+    <w:basedOn w:val="Normal"/>
+    <w:link w:val="PlainTextChar"/>
+    <w:rsid w:val="00296DA6"/>
+    <w:pPr>
+      <w:overflowPunct w:val="0"/>
+      <w:autoSpaceDE w:val="0"/>
+      <w:autoSpaceDN w:val="0"/>
+      <w:adjustRightInd w:val="0"/>
+      <w:textAlignment w:val="baseline"/>
+    </w:pPr>
+    <w:rPr>
+      <w:rFonts w:ascii="Courier New" w:eastAsia="Times New Roman" w:hAnsi="Courier New"/>
+      <w:sz w:val="20"/>
+      <w:szCs w:val="20"/>
+      <w:lang w:val="en-AU" w:eastAsia="en-US"/>
+    </w:rPr>
+  </w:style>
+  <w:style w:type="character" w:customStyle="1" w:styleId="PlainTextChar">
+    <w:name w:val="Plain Text Char"/>
+    <w:aliases w:val=" Char Char,Char Char Char1,Char Char Char Char,Char Char1"/>
+    <w:basedOn w:val="DefaultParagraphFont"/>
+    <w:link w:val="PlainText"/>
+    <w:rsid w:val="00296DA6"/>
+    <w:rPr>
+      <w:rFonts w:ascii="Courier New" w:eastAsia="Times New Roman" w:hAnsi="Courier New" w:cs="Times New Roman"/>
+      <w:sz w:val="20"/>
+      <w:szCs w:val="20"/>
+      <w:lang w:val="en-AU"/>
+    </w:rPr>
+  </w:style>
+  <w:style w:type="paragraph" w:styleId="Title">
+    <w:name w:val="Title"/>
+    <w:basedOn w:val="Normal"/>
+    <w:link w:val="TitleChar"/>
+    <w:qFormat/>
+    <w:rsid w:val="00296DA6"/>
+    <w:pPr>
+      <w:overflowPunct w:val="0"/>
+      <w:autoSpaceDE w:val="0"/>
+      <w:autoSpaceDN w:val="0"/>
+      <w:adjustRightInd w:val="0"/>
+      <w:jc w:val="center"/>
+      <w:textAlignment w:val="baseline"/>
+    </w:pPr>
+    <w:rPr>
+      <w:rFonts w:eastAsia="Times New Roman"/>
+      <w:b/>
+      <w:sz w:val="28"/>
+      <w:szCs w:val="20"/>
+      <w:lang w:eastAsia="en-US"/>
+    </w:rPr>
+  </w:style>
+  <w:style w:type="character" w:customStyle="1" w:styleId="TitleChar">
+    <w:name w:val="Title Char"/>
+    <w:basedOn w:val="DefaultParagraphFont"/>
+    <w:link w:val="Title"/>
+    <w:rsid w:val="00296DA6"/>
+    <w:rPr>
+      <w:rFonts w:ascii="Times New Roman" w:eastAsia="Times New Roman" w:hAnsi="Times New Roman" w:cs="Times New Roman"/>
+      <w:b/>
+      <w:sz w:val="28"/>
+      <w:szCs w:val="20"/>
+    </w:rPr>
+  </w:style>
+  <w:style w:type="character" w:customStyle="1" w:styleId="Heading7Char">
+    <w:name w:val="Heading 7 Char"/>
+    <w:basedOn w:val="DefaultParagraphFont"/>
+    <w:link w:val="Heading7"/>
+    <w:rsid w:val="00A1473C"/>
+    <w:rPr>
+      <w:rFonts w:ascii="Times New Roman" w:eastAsia="Times New Roman" w:hAnsi="Times New Roman" w:cs="Times New Roman"/>
+      <w:b/>
+      <w:i/>
+      <w:sz w:val="24"/>
+      <w:szCs w:val="20"/>
+      <w:lang w:val="de-DE"/>
+    </w:rPr>
+  </w:style>
+  <w:style w:type="character" w:customStyle="1" w:styleId="Heading4Char">
+    <w:name w:val="Heading 4 Char"/>
+    <w:basedOn w:val="DefaultParagraphFont"/>
+    <w:link w:val="Heading4"/>
+    <w:uiPriority w:val="9"/>
+    <w:semiHidden/>
+    <w:rsid w:val="00A1473C"/>
+    <w:rPr>
+      <w:rFonts w:asciiTheme="majorHAnsi" w:eastAsiaTheme="majorEastAsia" w:hAnsiTheme="majorHAnsi" w:cstheme="majorBidi"/>
+      <w:b/>
+      <w:bCs/>
+      <w:i/>
+      <w:iCs/>
+      <w:color w:val="FE8637" w:themeColor="accent1"/>
+      <w:sz w:val="24"/>
+      <w:szCs w:val="24"/>
+      <w:lang w:eastAsia="ja-JP"/>
+    </w:rPr>
+  </w:style>
+  <w:style w:type="paragraph" w:styleId="BalloonText">
+    <w:name w:val="Balloon Text"/>
+    <w:basedOn w:val="Normal"/>
+    <w:link w:val="BalloonTextChar"/>
+    <w:uiPriority w:val="99"/>
+    <w:semiHidden/>
+    <w:unhideWhenUsed/>
+    <w:rsid w:val="00D30822"/>
+    <w:rPr>
+      <w:rFonts w:ascii="Tahoma" w:hAnsi="Tahoma" w:cs="Tahoma"/>
+      <w:sz w:val="16"/>
+      <w:szCs w:val="16"/>
+    </w:rPr>
+  </w:style>
+  <w:style w:type="character" w:customStyle="1" w:styleId="BalloonTextChar">
+    <w:name w:val="Balloon Text Char"/>
+    <w:basedOn w:val="DefaultParagraphFont"/>
+    <w:link w:val="BalloonText"/>
+    <w:uiPriority w:val="99"/>
+    <w:semiHidden/>
+    <w:rsid w:val="00D30822"/>
+    <w:rPr>
+      <w:rFonts w:ascii="Tahoma" w:eastAsia="MS Mincho" w:hAnsi="Tahoma" w:cs="Tahoma"/>
+      <w:sz w:val="16"/>
+      <w:szCs w:val="16"/>
+      <w:lang w:eastAsia="ja-JP"/>
+    </w:rPr>
+  </w:style>
+  <w:style w:type="character" w:customStyle="1" w:styleId="Heading3Char">
+    <w:name w:val="Heading 3 Char"/>
+    <w:basedOn w:val="DefaultParagraphFont"/>
+    <w:link w:val="Heading3"/>
+    <w:uiPriority w:val="9"/>
+    <w:semiHidden/>
+    <w:rsid w:val="00973849"/>
+    <w:rPr>
+      <w:rFonts w:asciiTheme="majorHAnsi" w:eastAsiaTheme="majorEastAsia" w:hAnsiTheme="majorHAnsi" w:cstheme="majorBidi"/>
+      <w:b/>
+      <w:bCs/>
+      <w:color w:val="FE8637" w:themeColor="accent1"/>
+      <w:sz w:val="24"/>
+      <w:szCs w:val="24"/>
+      <w:lang w:eastAsia="ja-JP"/>
+    </w:rPr>
+  </w:style>
+  <w:style w:type="paragraph" w:styleId="Header">
+    <w:name w:val="header"/>
+    <w:basedOn w:val="Normal"/>
+    <w:link w:val="HeaderChar"/>
+    <w:unhideWhenUsed/>
+    <w:rsid w:val="00273E4A"/>
+    <w:pPr>
+      <w:tabs>
+        <w:tab w:val="center" w:pos="4680"/>
+        <w:tab w:val="right" w:pos="9360"/>
+      </w:tabs>
+    </w:pPr>
+  </w:style>
+  <w:style w:type="character" w:customStyle="1" w:styleId="HeaderChar">
+    <w:name w:val="Header Char"/>
+    <w:basedOn w:val="DefaultParagraphFont"/>
+    <w:link w:val="Header"/>
+    <w:uiPriority w:val="99"/>
+    <w:rsid w:val="00273E4A"/>
+    <w:rPr>
+      <w:rFonts w:ascii="Times New Roman" w:eastAsia="MS Mincho" w:hAnsi="Times New Roman" w:cs="Times New Roman"/>
+      <w:sz w:val="24"/>
+      <w:szCs w:val="24"/>
+      <w:lang w:eastAsia="ja-JP"/>
+    </w:rPr>
+  </w:style>
+  <w:style w:type="paragraph" w:styleId="Footer">
+    <w:name w:val="footer"/>
+    <w:basedOn w:val="Normal"/>
+    <w:link w:val="FooterChar"/>
+    <w:unhideWhenUsed/>
+    <w:rsid w:val="00273E4A"/>
+    <w:pPr>
+      <w:tabs>
+        <w:tab w:val="center" w:pos="4680"/>
+        <w:tab w:val="right" w:pos="9360"/>
+      </w:tabs>
+    </w:pPr>
+  </w:style>
+  <w:style w:type="character" w:customStyle="1" w:styleId="FooterChar">
+    <w:name w:val="Footer Char"/>
+    <w:basedOn w:val="DefaultParagraphFont"/>
+    <w:link w:val="Footer"/>
+    <w:uiPriority w:val="99"/>
+    <w:rsid w:val="00273E4A"/>
+    <w:rPr>
+      <w:rFonts w:ascii="Times New Roman" w:eastAsia="MS Mincho" w:hAnsi="Times New Roman" w:cs="Times New Roman"/>
+      <w:sz w:val="24"/>
+      <w:szCs w:val="24"/>
+      <w:lang w:eastAsia="ja-JP"/>
+    </w:rPr>
+  </w:style>
+  <w:style w:type="character" w:customStyle="1" w:styleId="Heading2Char">
+    <w:name w:val="Heading 2 Char"/>
+    <w:basedOn w:val="DefaultParagraphFont"/>
+    <w:link w:val="Heading2"/>
+    <w:uiPriority w:val="9"/>
+    <w:semiHidden/>
+    <w:rsid w:val="00643F75"/>
+    <w:rPr>
+      <w:rFonts w:asciiTheme="majorHAnsi" w:eastAsiaTheme="majorEastAsia" w:hAnsiTheme="majorHAnsi" w:cstheme="majorBidi"/>
+      <w:b/>
+      <w:bCs/>
+      <w:color w:val="FE8637" w:themeColor="accent1"/>
+      <w:sz w:val="26"/>
+      <w:szCs w:val="26"/>
+      <w:lang w:eastAsia="ja-JP"/>
+    </w:rPr>
+  </w:style>
+  <w:style w:type="character" w:styleId="PageNumber">
+    <w:name w:val="page number"/>
+    <w:basedOn w:val="DefaultParagraphFont"/>
+    <w:rsid w:val="0093677F"/>
+  </w:style>
+  <w:style w:type="character" w:customStyle="1" w:styleId="longtext">
+    <w:name w:val="long_text"/>
+    <w:basedOn w:val="DefaultParagraphFont"/>
+    <w:rsid w:val="00737595"/>
+  </w:style>
+  <w:style w:type="character" w:styleId="CommentReference">
+    <w:name w:val="annotation reference"/>
+    <w:basedOn w:val="DefaultParagraphFont"/>
+    <w:uiPriority w:val="99"/>
+    <w:semiHidden/>
+    <w:unhideWhenUsed/>
+    <w:rsid w:val="000F057A"/>
+    <w:rPr>
+      <w:sz w:val="16"/>
+      <w:szCs w:val="16"/>
+    </w:rPr>
+  </w:style>
+  <w:style w:type="paragraph" w:styleId="CommentText">
+    <w:name w:val="annotation text"/>
+    <w:basedOn w:val="Normal"/>
+    <w:link w:val="CommentTextChar"/>
+    <w:uiPriority w:val="99"/>
+    <w:semiHidden/>
+    <w:unhideWhenUsed/>
+    <w:rsid w:val="000F057A"/>
+    <w:rPr>
+      <w:sz w:val="20"/>
+      <w:szCs w:val="20"/>
+    </w:rPr>
+  </w:style>
+  <w:style w:type="character" w:customStyle="1" w:styleId="CommentTextChar">
+    <w:name w:val="Comment Text Char"/>
+    <w:basedOn w:val="DefaultParagraphFont"/>
+    <w:link w:val="CommentText"/>
+    <w:uiPriority w:val="99"/>
+    <w:semiHidden/>
+    <w:rsid w:val="000F057A"/>
+    <w:rPr>
+      <w:rFonts w:ascii="Times New Roman" w:eastAsia="MS Mincho" w:hAnsi="Times New Roman" w:cs="Times New Roman"/>
+      <w:sz w:val="20"/>
+      <w:szCs w:val="20"/>
+      <w:lang w:eastAsia="ja-JP"/>
+    </w:rPr>
+  </w:style>
+  <w:style w:type="paragraph" w:styleId="CommentSubject">
+    <w:name w:val="annotation subject"/>
+    <w:basedOn w:val="CommentText"/>
+    <w:next w:val="CommentText"/>
+    <w:link w:val="CommentSubjectChar"/>
+    <w:uiPriority w:val="99"/>
+    <w:semiHidden/>
+    <w:unhideWhenUsed/>
+    <w:rsid w:val="000F057A"/>
+    <w:rPr>
+      <w:b/>
+      <w:bCs/>
+    </w:rPr>
+  </w:style>
+  <w:style w:type="character" w:customStyle="1" w:styleId="CommentSubjectChar">
+    <w:name w:val="Comment Subject Char"/>
+    <w:basedOn w:val="CommentTextChar"/>
+    <w:link w:val="CommentSubject"/>
+    <w:uiPriority w:val="99"/>
+    <w:semiHidden/>
+    <w:rsid w:val="000F057A"/>
+    <w:rPr>
+      <w:rFonts w:ascii="Times New Roman" w:eastAsia="MS Mincho" w:hAnsi="Times New Roman" w:cs="Times New Roman"/>
+      <w:b/>
+      <w:bCs/>
+      <w:sz w:val="20"/>
+      <w:szCs w:val="20"/>
+      <w:lang w:eastAsia="ja-JP"/>
+    </w:rPr>
+  </w:style>
+  <w:style w:type="table" w:styleId="TableGrid">
+    <w:name w:val="Table Grid"/>
+    <w:basedOn w:val="TableNormal"/>
+    <w:uiPriority w:val="59"/>
+    <w:rsid w:val="005D0782"/>
+    <w:pPr>
+      <w:spacing w:after="0" w:line="240" w:lineRule="auto"/>
+    </w:pPr>
+    <w:tblPr>
+      <w:tblBorders>
+        <w:top w:val="single" w:sz="4" w:space="0" w:color="auto"/>
+        <w:left w:val="single" w:sz="4" w:space="0" w:color="auto"/>
+        <w:bottom w:val="single" w:sz="4" w:space="0" w:color="auto"/>
+        <w:right w:val="single" w:sz="4" w:space="0" w:color="auto"/>
+        <w:insideH w:val="single" w:sz="4" w:space="0" w:color="auto"/>
+        <w:insideV w:val="single" w:sz="4" w:space="0" w:color="auto"/>
+      </w:tblBorders>
+    </w:tblPr>
+  </w:style>
+  <w:style w:type="character" w:customStyle="1" w:styleId="Heading1Char">
+    <w:name w:val="Heading 1 Char"/>
+    <w:basedOn w:val="DefaultParagraphFont"/>
+    <w:link w:val="Heading1"/>
+    <w:uiPriority w:val="9"/>
+    <w:rsid w:val="00AA0275"/>
+    <w:rPr>
+      <w:rFonts w:asciiTheme="majorHAnsi" w:eastAsiaTheme="majorEastAsia" w:hAnsiTheme="majorHAnsi" w:cstheme="majorBidi"/>
+      <w:color w:val="E65B01" w:themeColor="accent1" w:themeShade="BF"/>
+      <w:sz w:val="32"/>
+      <w:szCs w:val="32"/>
+      <w:lang w:eastAsia="ja-JP"/>
+    </w:rPr>
+  </w:style>
+  <w:style w:type="paragraph" w:styleId="ListParagraph">
+    <w:name w:val="List Paragraph"/>
+    <w:basedOn w:val="Normal"/>
+    <w:uiPriority w:val="34"/>
+    <w:qFormat/>
+    <w:rsid w:val="00AA0275"/>
+    <w:pPr>
+      <w:ind w:left="720"/>
+      <w:contextualSpacing/>
+    </w:pPr>
+  </w:style>
+  <w:style w:type="character" w:styleId="Hyperlink">
+    <w:name w:val="Hyperlink"/>
+    <w:basedOn w:val="DefaultParagraphFont"/>
+    <w:uiPriority w:val="99"/>
+    <w:unhideWhenUsed/>
+    <w:rsid w:val="00AA0275"/>
+    <w:rPr>
+      <w:color w:val="D2611C" w:themeColor="hyperlink"/>
+      <w:u w:val="single"/>
+    </w:rPr>
+  </w:style>
+  <w:style w:type="paragraph" w:customStyle="1" w:styleId="Style1">
+    <w:name w:val="Style1"/>
+    <w:basedOn w:val="Heading1"/>
+    <w:link w:val="Style1Char"/>
+    <w:qFormat/>
+    <w:rsid w:val="00AA0275"/>
+    <w:pPr>
+      <w:numPr>
+        <w:numId w:val="13"/>
+      </w:numPr>
+      <w:spacing w:line="360" w:lineRule="auto"/>
+    </w:pPr>
+    <w:rPr>
+      <w:rFonts w:ascii="Times New Roman" w:hAnsi="Times New Roman"/>
+      <w:b/>
+      <w:sz w:val="24"/>
+    </w:rPr>
+  </w:style>
+  <w:style w:type="character" w:customStyle="1" w:styleId="Style1Char">
+    <w:name w:val="Style1 Char"/>
+    <w:basedOn w:val="Heading1Char"/>
+    <w:link w:val="Style1"/>
+    <w:rsid w:val="00AA0275"/>
+    <w:rPr>
+      <w:rFonts w:ascii="Times New Roman" w:eastAsiaTheme="majorEastAsia" w:hAnsi="Times New Roman" w:cstheme="majorBidi"/>
+      <w:b/>
+      <w:color w:val="E65B01" w:themeColor="accent1" w:themeShade="BF"/>
+      <w:sz w:val="24"/>
+      <w:szCs w:val="32"/>
+      <w:lang w:eastAsia="ja-JP"/>
+    </w:rPr>
+  </w:style>
+  <w:style w:type="paragraph" w:customStyle="1" w:styleId="ListParagraph1">
+    <w:name w:val="List Paragraph1"/>
+    <w:basedOn w:val="Normal"/>
+    <w:uiPriority w:val="34"/>
+    <w:qFormat/>
+    <w:rsid w:val="00EC7D59"/>
+    <w:pPr>
+      <w:ind w:left="720"/>
+      <w:contextualSpacing/>
+    </w:pPr>
+  </w:style>
+</w:styles>
+</file>
+
+<file path=word/stylesWithEffects.xml><?xml version="1.0" encoding="utf-8"?>
+<w:styles xmlns:wpc="http://schemas.microsoft.com/office/word/2010/wordprocessingCanvas" xmlns:mc="http://schemas.openxmlformats.org/markup-compatibility/2006" xmlns:o="urn:schemas-microsoft-com:office:office" xmlns:r="http://schemas.openxmlformats.org/officeDocument/2006/relationships" xmlns:m="http://schemas.openxmlformats.org/officeDocument/2006/math" xmlns:v="urn:schemas-microsoft-com:vml" xmlns:wp14="http://schemas.microsoft.com/office/word/2010/wordprocessingDrawing" xmlns:wp="http://schemas.openxmlformats.org/drawingml/2006/wordprocessingDrawing" xmlns:w10="urn:schemas-microsoft-com:office:word" xmlns:w="http://schemas.openxmlformats.org/wordprocessingml/2006/main" xmlns:w14="http://schemas.microsoft.com/office/word/2010/wordml" xmlns:wpg="http://schemas.microsoft.com/office/word/2010/wordprocessingGroup" xmlns:wpi="http://schemas.microsoft.com/office/word/2010/wordprocessingInk" xmlns:wne="http://schemas.microsoft.com/office/word/2006/wordml" xmlns:wps="http://schemas.microsoft.com/office/word/2010/wordprocessingShape" mc:Ignorable="w14 wp14">
+  <w:docDefaults>
+    <w:rPrDefault>
+      <w:rPr>
+        <w:rFonts w:asciiTheme="minorHAnsi" w:eastAsiaTheme="minorHAnsi" w:hAnsiTheme="minorHAnsi" w:cstheme="minorBidi"/>
+        <w:sz w:val="22"/>
+        <w:szCs w:val="22"/>
+        <w:lang w:val="en-US" w:eastAsia="en-US" w:bidi="ar-SA"/>
+      </w:rPr>
+    </w:rPrDefault>
+    <w:pPrDefault>
+      <w:pPr>
+        <w:spacing w:after="200" w:line="276" w:lineRule="auto"/>
+      </w:pPr>
+    </w:pPrDefault>
+  </w:docDefaults>
+  <w:latentStyles w:defLockedState="0" w:defUIPriority="99" w:defSemiHidden="1" w:defUnhideWhenUsed="1" w:defQFormat="0" w:count="267">
+    <w:lsdException w:name="Normal" w:semiHidden="0" w:uiPriority="0" w:unhideWhenUsed="0" w:qFormat="1"/>
+    <w:lsdException w:name="heading 1" w:semiHidden="0" w:uiPriority="9" w:unhideWhenUsed="0" w:qFormat="1"/>
+    <w:lsdException w:name="heading 2" w:uiPriority="9" w:qFormat="1"/>
+    <w:lsdException w:name="heading 3" w:uiPriority="9" w:qFormat="1"/>
+    <w:lsdException w:name="heading 4" w:uiPriority="9" w:qFormat="1"/>
+    <w:lsdException w:name="heading 5" w:uiPriority="9" w:qFormat="1"/>
+    <w:lsdException w:name="heading 6" w:uiPriority="9" w:qFormat="1"/>
+    <w:lsdException w:name="heading 7" w:uiPriority="0" w:qFormat="1"/>
+    <w:lsdException w:name="heading 8" w:uiPriority="9" w:qFormat="1"/>
+    <w:lsdException w:name="heading 9" w:uiPriority="9" w:qFormat="1"/>
+    <w:lsdException w:name="toc 1" w:uiPriority="39"/>
+    <w:lsdException w:name="toc 2" w:uiPriority="39"/>
+    <w:lsdException w:name="toc 3" w:uiPriority="39"/>
+    <w:lsdException w:name="toc 4" w:uiPriority="39"/>
+    <w:lsdException w:name="toc 5" w:uiPriority="39"/>
+    <w:lsdException w:name="toc 6" w:uiPriority="39"/>
+    <w:lsdException w:name="toc 7" w:uiPriority="39"/>
+    <w:lsdException w:name="toc 8" w:uiPriority="39"/>
+    <w:lsdException w:name="toc 9" w:uiPriority="39"/>
+    <w:lsdException w:name="header" w:uiPriority="0"/>
+    <w:lsdException w:name="footer" w:uiPriority="0"/>
+    <w:lsdException w:name="caption" w:uiPriority="35" w:qFormat="1"/>
+    <w:lsdException w:name="page number" w:uiPriority="0"/>
+    <w:lsdException w:name="Title" w:semiHidden="0" w:uiPriority="0" w:unhideWhenUsed="0" w:qFormat="1"/>
+    <w:lsdException w:name="Default Paragraph Font" w:uiPriority="1"/>
+    <w:lsdException w:name="Subtitle" w:semiHidden="0" w:uiPriority="11" w:unhideWhenUsed="0" w:qFormat="1"/>
+    <w:lsdException w:name="Strong" w:semiHidden="0" w:uiPriority="22" w:unhideWhenUsed="0" w:qFormat="1"/>
+    <w:lsdException w:name="Emphasis" w:semiHidden="0" w:uiPriority="20" w:unhideWhenUsed="0" w:qFormat="1"/>
+    <w:lsdException w:name="Plain Text" w:uiPriority="0"/>
+    <w:lsdException w:name="Table Grid" w:semiHidden="0" w:uiPriority="59" w:unhideWhenUsed="0"/>
+    <w:lsdException w:name="Placeholder Text" w:unhideWhenUsed="0"/>
+    <w:lsdException w:name="No Spacing" w:semiHidden="0" w:uiPriority="1" w:unhideWhenUsed="0" w:qFormat="1"/>
+    <w:lsdException w:name="Light Shading" w:semiHidden="0" w:uiPriority="60" w:unhideWhenUsed="0"/>
+    <w:lsdException w:name="Light List" w:semiHidden="0" w:uiPriority="61" w:unhideWhenUsed="0"/>
+    <w:lsdException w:name="Light Grid" w:semiHidden="0" w:uiPriority="62" w:unhideWhenUsed="0"/>
+    <w:lsdException w:name="Medium Shading 1" w:semiHidden="0" w:uiPriority="63" w:unhideWhenUsed="0"/>
+    <w:lsdException w:name="Medium Shading 2" w:semiHidden="0" w:uiPriority="64" w:unhideWhenUsed="0"/>
+    <w:lsdException w:name="Medium List 1" w:semiHidden="0" w:uiPriority="65" w:unhideWhenUsed="0"/>
+    <w:lsdException w:name="Medium List 2" w:semiHidden="0" w:uiPriority="66" w:unhideWhenUsed="0"/>
+    <w:lsdException w:name="Medium Grid 1" w:semiHidden="0" w:uiPriority="67" w:unhideWhenUsed="0"/>
+    <w:lsdException w:name="Medium Grid 2" w:semiHidden="0" w:uiPriority="68" w:unhideWhenUsed="0"/>
+    <w:lsdException w:name="Medium Grid 3" w:semiHidden="0" w:uiPriority="69" w:unhideWhenUsed="0"/>
+    <w:lsdException w:name="Dark List" w:semiHidden="0" w:uiPriority="70" w:unhideWhenUsed="0"/>
+    <w:lsdException w:name="Colorful Shading" w:semiHidden="0" w:uiPriority="71" w:unhideWhenUsed="0"/>
+    <w:lsdException w:name="Colorful List" w:semiHidden="0" w:uiPriority="72" w:unhideWhenUsed="0"/>
+    <w:lsdException w:name="Colorful Grid" w:semiHidden="0" w:uiPriority="73" w:unhideWhenUsed="0"/>
+    <w:lsdException w:name="Light Shading Accent 1" w:semiHidden="0" w:uiPriority="60" w:unhideWhenUsed="0"/>
+    <w:lsdException w:name="Light List Accent 1" w:semiHidden="0" w:uiPriority="61" w:unhideWhenUsed="0"/>
+    <w:lsdException w:name="Light Grid Accent 1" w:semiHidden="0" w:uiPriority="62" w:unhideWhenUsed="0"/>
+    <w:lsdException w:name="Medium Shading 1 Accent 1" w:semiHidden="0" w:uiPriority="63" w:unhideWhenUsed="0"/>
+    <w:lsdException w:name="Medium Shading 2 Accent 1" w:semiHidden="0" w:uiPriority="64" w:unhideWhenUsed="0"/>
+    <w:lsdException w:name="Medium List 1 Accent 1" w:semiHidden="0" w:uiPriority="65" w:unhideWhenUsed="0"/>
+    <w:lsdException w:name="Revision" w:unhideWhenUsed="0"/>
+    <w:lsdException w:name="List Paragraph" w:semiHidden="0" w:uiPriority="34" w:unhideWhenUsed="0" w:qFormat="1"/>
+    <w:lsdException w:name="Quote" w:semiHidden="0" w:uiPriority="29" w:unhideWhenUsed="0" w:qFormat="1"/>
+    <w:lsdException w:name="Intense Quote" w:semiHidden="0" w:uiPriority="30" w:unhideWhenUsed="0" w:qFormat="1"/>
+    <w:lsdException w:name="Medium List 2 Accent 1" w:semiHidden="0" w:uiPriority="66" w:unhideWhenUsed="0"/>
+    <w:lsdException w:name="Medium Grid 1 Accent 1" w:semiHidden="0" w:uiPriority="67" w:unhideWhenUsed="0"/>
+    <w:lsdException w:name="Medium Grid 2 Accent 1" w:semiHidden="0" w:uiPriority="68" w:unhideWhenUsed="0"/>
+    <w:lsdException w:name="Medium Grid 3 Accent 1" w:semiHidden="0" w:uiPriority="69" w:unhideWhenUsed="0"/>
+    <w:lsdException w:name="Dark List Accent 1" w:semiHidden="0" w:uiPriority="70" w:unhideWhenUsed="0"/>
+    <w:lsdException w:name="Colorful Shading Accent 1" w:semiHidden="0" w:uiPriority="71" w:unhideWhenUsed="0"/>
+    <w:lsdException w:name="Colorful List Accent 1" w:semiHidden="0" w:uiPriority="72" w:unhideWhenUsed="0"/>
+    <w:lsdException w:name="Colorful Grid Accent 1" w:semiHidden="0" w:uiPriority="73" w:unhideWhenUsed="0"/>
+    <w:lsdException w:name="Light Shading Accent 2" w:semiHidden="0" w:uiPriority="60" w:unhideWhenUsed="0"/>
+    <w:lsdException w:name="Light List Accent 2" w:semiHidden="0" w:uiPriority="61" w:unhideWhenUsed="0"/>
+    <w:lsdException w:name="Light Grid Accent 2" w:semiHidden="0" w:uiPriority="62" w:unhideWhenUsed="0"/>
+    <w:lsdException w:name="Medium Shading 1 Accent 2" w:semiHidden="0" w:uiPriority="63" w:unhideWhenUsed="0"/>
+    <w:lsdException w:name="Medium Shading 2 Accent 2" w:semiHidden="0" w:uiPriority="64" w:unhideWhenUsed="0"/>
+    <w:lsdException w:name="Medium List 1 Accent 2" w:semiHidden="0" w:uiPriority="65" w:unhideWhenUsed="0"/>
+    <w:lsdException w:name="Medium List 2 Accent 2" w:semiHidden="0" w:uiPriority="66" w:unhideWhenUsed="0"/>
+    <w:lsdException w:name="Medium Grid 1 Accent 2" w:semiHidden="0" w:uiPriority="67" w:unhideWhenUsed="0"/>
+    <w:lsdException w:name="Medium Grid 2 Accent 2" w:semiHidden="0" w:uiPriority="68" w:unhideWhenUsed="0"/>
+    <w:lsdException w:name="Medium Grid 3 Accent 2" w:semiHidden="0" w:uiPriority="69" w:unhideWhenUsed="0"/>
+    <w:lsdException w:name="Dark List Accent 2" w:semiHidden="0" w:uiPriority="70" w:unhideWhenUsed="0"/>
+    <w:lsdException w:name="Colorful Shading Accent 2" w:semiHidden="0" w:uiPriority="71" w:unhideWhenUsed="0"/>
+    <w:lsdException w:name="Colorful List Accent 2" w:semiHidden="0" w:uiPriority="72" w:unhideWhenUsed="0"/>
+    <w:lsdException w:name="Colorful Grid Accent 2" w:semiHidden="0" w:uiPriority="73" w:unhideWhenUsed="0"/>
+    <w:lsdException w:name="Light Shading Accent 3" w:semiHidden="0" w:uiPriority="60" w:unhideWhenUsed="0"/>
+    <w:lsdException w:name="Light List Accent 3" w:semiHidden="0" w:uiPriority="61" w:unhideWhenUsed="0"/>
+    <w:lsdException w:name="Light Grid Accent 3" w:semiHidden="0" w:uiPriority="62" w:unhideWhenUsed="0"/>
+    <w:lsdException w:name="Medium Shading 1 Accent 3" w:semiHidden="0" w:uiPriority="63" w:unhideWhenUsed="0"/>
+    <w:lsdException w:name="Medium Shading 2 Accent 3" w:semiHidden="0" w:uiPriority="64" w:unhideWhenUsed="0"/>
+    <w:lsdException w:name="Medium List 1 Accent 3" w:semiHidden="0" w:uiPriority="65" w:unhideWhenUsed="0"/>
+    <w:lsdException w:name="Medium List 2 Accent 3" w:semiHidden="0" w:uiPriority="66" w:unhideWhenUsed="0"/>
+    <w:lsdException w:name="Medium Grid 1 Accent 3" w:semiHidden="0" w:uiPriority="67" w:unhideWhenUsed="0"/>
+    <w:lsdException w:name="Medium Grid 2 Accent 3" w:semiHidden="0" w:uiPriority="68" w:unhideWhenUsed="0"/>
+    <w:lsdException w:name="Medium Grid 3 Accent 3" w:semiHidden="0" w:uiPriority="69" w:unhideWhenUsed="0"/>
+    <w:lsdException w:name="Dark List Accent 3" w:semiHidden="0" w:uiPriority="70" w:unhideWhenUsed="0"/>
+    <w:lsdException w:name="Colorful Shading Accent 3" w:semiHidden="0" w:uiPriority="71" w:unhideWhenUsed="0"/>
+    <w:lsdException w:name="Colorful List Accent 3" w:semiHidden="0" w:uiPriority="72" w:unhideWhenUsed="0"/>
+    <w:lsdException w:name="Colorful Grid Accent 3" w:semiHidden="0" w:uiPriority="73" w:unhideWhenUsed="0"/>
+    <w:lsdException w:name="Light Shading Accent 4" w:semiHidden="0" w:uiPriority="60" w:unhideWhenUsed="0"/>
+    <w:lsdException w:name="Light List Accent 4" w:semiHidden="0" w:uiPriority="61" w:unhideWhenUsed="0"/>
+    <w:lsdException w:name="Light Grid Accent 4" w:semiHidden="0" w:uiPriority="62" w:unhideWhenUsed="0"/>
+    <w:lsdException w:name="Medium Shading 1 Accent 4" w:semiHidden="0" w:uiPriority="63" w:unhideWhenUsed="0"/>
+    <w:lsdException w:name="Medium Shading 2 Accent 4" w:semiHidden="0" w:uiPriority="64" w:unhideWhenUsed="0"/>
+    <w:lsdException w:name="Medium List 1 Accent 4" w:semiHidden="0" w:uiPriority="65" w:unhideWhenUsed="0"/>
+    <w:lsdException w:name="Medium List 2 Accent 4" w:semiHidden="0" w:uiPriority="66" w:unhideWhenUsed="0"/>
+    <w:lsdException w:name="Medium Grid 1 Accent 4" w:semiHidden="0" w:uiPriority="67" w:unhideWhenUsed="0"/>
+    <w:lsdException w:name="Medium Grid 2 Accent 4" w:semiHidden="0" w:uiPriority="68" w:unhideWhenUsed="0"/>
+    <w:lsdException w:name="Medium Grid 3 Accent 4" w:semiHidden="0" w:uiPriority="69" w:unhideWhenUsed="0"/>
+    <w:lsdException w:name="Dark List Accent 4" w:semiHidden="0" w:uiPriority="70" w:unhideWhenUsed="0"/>
+    <w:lsdException w:name="Colorful Shading Accent 4" w:semiHidden="0" w:uiPriority="71" w:unhideWhenUsed="0"/>
+    <w:lsdException w:name="Colorful List Accent 4" w:semiHidden="0" w:uiPriority="72" w:unhideWhenUsed="0"/>
+    <w:lsdException w:name="Colorful Grid Accent 4" w:semiHidden="0" w:uiPriority="73" w:unhideWhenUsed="0"/>
+    <w:lsdException w:name="Light Shading Accent 5" w:semiHidden="0" w:uiPriority="60" w:unhideWhenUsed="0"/>
+    <w:lsdException w:name="Light List Accent 5" w:semiHidden="0" w:uiPriority="61" w:unhideWhenUsed="0"/>
+    <w:lsdException w:name="Light Grid Accent 5" w:semiHidden="0" w:uiPriority="62" w:unhideWhenUsed="0"/>
+    <w:lsdException w:name="Medium Shading 1 Accent 5" w:semiHidden="0" w:uiPriority="63" w:unhideWhenUsed="0"/>
+    <w:lsdException w:name="Medium Shading 2 Accent 5" w:semiHidden="0" w:uiPriority="64" w:unhideWhenUsed="0"/>
+    <w:lsdException w:name="Medium List 1 Accent 5" w:semiHidden="0" w:uiPriority="65" w:unhideWhenUsed="0"/>
+    <w:lsdException w:name="Medium List 2 Accent 5" w:semiHidden="0" w:uiPriority="66" w:unhideWhenUsed="0"/>
+    <w:lsdException w:name="Medium Grid 1 Accent 5" w:semiHidden="0" w:uiPriority="67" w:unhideWhenUsed="0"/>
+    <w:lsdException w:name="Medium Grid 2 Accent 5" w:semiHidden="0" w:uiPriority="68" w:unhideWhenUsed="0"/>
+    <w:lsdException w:name="Medium Grid 3 Accent 5" w:semiHidden="0" w:uiPriority="69" w:unhideWhenUsed="0"/>
+    <w:lsdException w:name="Dark List Accent 5" w:semiHidden="0" w:uiPriority="70" w:unhideWhenUsed="0"/>
+    <w:lsdException w:name="Colorful Shading Accent 5" w:semiHidden="0" w:uiPriority="71" w:unhideWhenUsed="0"/>
+    <w:lsdException w:name="Colorful List Accent 5" w:semiHidden="0" w:uiPriority="72" w:unhideWhenUsed="0"/>
+    <w:lsdException w:name="Colorful Grid Accent 5" w:semiHidden="0" w:uiPriority="73" w:unhideWhenUsed="0"/>
+    <w:lsdException w:name="Light Shading Accent 6" w:semiHidden="0" w:uiPriority="60" w:unhideWhenUsed="0"/>
+    <w:lsdException w:name="Light List Accent 6" w:semiHidden="0" w:uiPriority="61" w:unhideWhenUsed="0"/>
+    <w:lsdException w:name="Light Grid Accent 6" w:semiHidden="0" w:uiPriority="62" w:unhideWhenUsed="0"/>
+    <w:lsdException w:name="Medium Shading 1 Accent 6" w:semiHidden="0" w:uiPriority="63" w:unhideWhenUsed="0"/>
+    <w:lsdException w:name="Medium Shading 2 Accent 6" w:semiHidden="0" w:uiPriority="64" w:unhideWhenUsed="0"/>
+    <w:lsdException w:name="Medium List 1 Accent 6" w:semiHidden="0" w:uiPriority="65" w:unhideWhenUsed="0"/>
+    <w:lsdException w:name="Medium List 2 Accent 6" w:semiHidden="0" w:uiPriority="66" w:unhideWhenUsed="0"/>
+    <w:lsdException w:name="Medium Grid 1 Accent 6" w:semiHidden="0" w:uiPriority="67" w:unhideWhenUsed="0"/>
+    <w:lsdException w:name="Medium Grid 2 Accent 6" w:semiHidden="0" w:uiPriority="68" w:unhideWhenUsed="0"/>
+    <w:lsdException w:name="Medium Grid 3 Accent 6" w:semiHidden="0" w:uiPriority="69" w:unhideWhenUsed="0"/>
+    <w:lsdException w:name="Dark List Accent 6" w:semiHidden="0" w:uiPriority="70" w:unhideWhenUsed="0"/>
+    <w:lsdException w:name="Colorful Shading Accent 6" w:semiHidden="0" w:uiPriority="71" w:unhideWhenUsed="0"/>
+    <w:lsdException w:name="Colorful List Accent 6" w:semiHidden="0" w:uiPriority="72" w:unhideWhenUsed="0"/>
+    <w:lsdException w:name="Colorful Grid Accent 6" w:semiHidden="0" w:uiPriority="73" w:unhideWhenUsed="0"/>
+    <w:lsdException w:name="Subtle Emphasis" w:semiHidden="0" w:uiPriority="19" w:unhideWhenUsed="0" w:qFormat="1"/>
+    <w:lsdException w:name="Intense Emphasis" w:semiHidden="0" w:uiPriority="21" w:unhideWhenUsed="0" w:qFormat="1"/>
+    <w:lsdException w:name="Subtle Reference" w:semiHidden="0" w:uiPriority="31" w:unhideWhenUsed="0" w:qFormat="1"/>
+    <w:lsdException w:name="Intense Reference" w:semiHidden="0" w:uiPriority="32" w:unhideWhenUsed="0" w:qFormat="1"/>
+    <w:lsdException w:name="Book Title" w:semiHidden="0" w:uiPriority="33" w:unhideWhenUsed="0" w:qFormat="1"/>
+    <w:lsdException w:name="Bibliography" w:uiPriority="37"/>
+    <w:lsdException w:name="TOC Heading" w:uiPriority="39" w:qFormat="1"/>
   </w:latentStyles>
   <w:style w:type="paragraph" w:default="1" w:styleId="Normal">
     <w:name w:val="Normal"/>
@@ -26134,7 +26639,7 @@
 </file>
 
 <file path=customXml/itemProps1.xml><?xml version="1.0" encoding="utf-8"?>
-<ds:datastoreItem xmlns:ds="http://schemas.openxmlformats.org/officeDocument/2006/customXml" ds:itemID="{6187587E-90B7-49F4-A921-D311F40D2B33}">
+<ds:datastoreItem xmlns:ds="http://schemas.openxmlformats.org/officeDocument/2006/customXml" ds:itemID="{49DD994E-233C-410E-9F51-1755C7606E88}">
   <ds:schemaRefs>
     <ds:schemaRef ds:uri="http://schemas.openxmlformats.org/officeDocument/2006/bibliography"/>
   </ds:schemaRefs>
